--- a/main.docx
+++ b/main.docx
@@ -23,13 +23,6 @@
         <w:br/>
         <w:t>Phonology I</w:t>
       </w:r>
-      <w:r>
-        <w:rPr>
-          <w:rFonts w:cs="Times New Roman"/>
-        </w:rPr>
-        <w:br/>
-        <w:t>Professor Akinlabi</w:t>
-      </w:r>
     </w:p>
     <w:p>
       <w:pPr>
@@ -63,7 +56,31 @@
         <w:rPr>
           <w:rFonts w:cs="Times New Roman"/>
         </w:rPr>
-        <w:t xml:space="preserve">Quechua describes a dialect continuum that was once spoken across the Incan Empire in South America, and in the present day ranges geographically from southern Ecuador to northern Argentina. Due to colonialization by the Spanish, Quechua has had extensive contact with Spanish, resulting in extralinguistic and linguistic changes. Extralinguistically, there has been a vast change in speaker structure in the last three centuries, where Quechua monolingualism has seen a great decrease and a great rise in Quechua-Spanish bilingualism. Linguistically, even monolingual Quechua speakers have adopted Spanish loan words, such as </w:t>
+        <w:t xml:space="preserve">Quechua describes a dialect continuum that was once spoken across the Incan Empire in South America, and in the present day ranges geographically from southern Ecuador to northern Argentina. Due to colonialization by the Spanish, Quechua has had extensive contact with Spanish, resulting in extralinguistic and linguistic changes. Extralinguistically, </w:t>
+      </w:r>
+      <w:r>
+        <w:rPr>
+          <w:rFonts w:cs="Times New Roman"/>
+        </w:rPr>
+        <w:t>Quechua monolingualism has fallen dramatically, whereas Quechua-Spanish bilingualism has risen</w:t>
+      </w:r>
+      <w:r>
+        <w:rPr>
+          <w:rFonts w:cs="Times New Roman"/>
+        </w:rPr>
+        <w:t>. Linguistically, Spanish loanwords</w:t>
+      </w:r>
+      <w:r>
+        <w:rPr>
+          <w:rFonts w:cs="Times New Roman"/>
+        </w:rPr>
+        <w:t xml:space="preserve"> have been adopted across word categories</w:t>
+      </w:r>
+      <w:r>
+        <w:rPr>
+          <w:rFonts w:cs="Times New Roman"/>
+        </w:rPr>
+        <w:t xml:space="preserve">, such as </w:t>
       </w:r>
       <w:r>
         <w:rPr>
@@ -97,7 +114,19 @@
         <w:rPr>
           <w:rFonts w:cs="Times New Roman"/>
         </w:rPr>
-        <w:t xml:space="preserve"> (Torero 1983)</w:t>
+        <w:t xml:space="preserve"> (Torero</w:t>
+      </w:r>
+      <w:r>
+        <w:rPr>
+          <w:rFonts w:cs="Times New Roman"/>
+        </w:rPr>
+        <w:t>,</w:t>
+      </w:r>
+      <w:r>
+        <w:rPr>
+          <w:rFonts w:cs="Times New Roman"/>
+        </w:rPr>
+        <w:t xml:space="preserve"> 1983)</w:t>
       </w:r>
       <w:r>
         <w:rPr>
@@ -191,7 +220,21 @@
           <w:i w:val="0"/>
           <w:iCs w:val="0"/>
         </w:rPr>
-        <w:t>South Bolivian Quechua consonant inventory (Garland et al., 1971).</w:t>
+        <w:t>South Bolivian Quechua consonant inventory (</w:t>
+      </w:r>
+      <w:r>
+        <w:rPr>
+          <w:i w:val="0"/>
+          <w:iCs w:val="0"/>
+        </w:rPr>
+        <w:t>Bills et al., 1969</w:t>
+      </w:r>
+      <w:r>
+        <w:rPr>
+          <w:i w:val="0"/>
+          <w:iCs w:val="0"/>
+        </w:rPr>
+        <w:t>).</w:t>
       </w:r>
     </w:p>
     <w:tbl>
@@ -3297,7 +3340,6 @@
                 <w:kern w:val="0"/>
                 <w14:ligatures w14:val="none"/>
               </w:rPr>
-              <w:lastRenderedPageBreak/>
               <w:t>approximant</w:t>
             </w:r>
           </w:p>
@@ -3554,6 +3596,7 @@
         <w:pStyle w:val="Heading2"/>
       </w:pPr>
       <w:r>
+        <w:lastRenderedPageBreak/>
         <w:t>Vowels</w:t>
       </w:r>
     </w:p>
@@ -3562,7 +3605,25 @@
         <w:tab/>
       </w:r>
       <w:r>
-        <w:t xml:space="preserve">There is an active and historic debate about whether Quechua should be represented orthographically with a three-vowel or five-vowel system. While institutions like the Peruvian Academy of the Quechua Language established a five-vowel system in 1987 (Coronel-Molina, 1997), whereas other institutions and linguists prefer the three-vowel system. The three-vowel system (/i a u/) is motivated by the fact that the mid vowels /o/ and /e/ only occur in Spanish loan words and as allophones when adjacent to the velar stop. Although this essay will take for granted that Quechua has a three-vowel system, it will make use of a SBQ dictionary (Lott 1978) that </w:t>
+        <w:t xml:space="preserve">There is an active and historic debate about whether Quechua should be represented orthographically with a three-vowel or five-vowel system. While institutions like the Peruvian Academy of the Quechua Language established a five-vowel system in 1987 (Coronel-Molina, 1997), whereas other institutions and linguists prefer the three-vowel system. The three-vowel system (/i a u/) is motivated by the fact that the mid vowels /o/ and /e/ only </w:t>
+      </w:r>
+      <w:r>
+        <w:t xml:space="preserve">surface </w:t>
+      </w:r>
+      <w:r>
+        <w:t xml:space="preserve">in Spanish loanwords and as allophones when adjacent to the </w:t>
+      </w:r>
+      <w:r>
+        <w:t>uvular</w:t>
+      </w:r>
+      <w:r>
+        <w:t xml:space="preserve"> stop. Although this essay will take for granted that Quechua has a three-vowel system, it will make use of a SBQ dictionary (Lott</w:t>
+      </w:r>
+      <w:r>
+        <w:t>,</w:t>
+      </w:r>
+      <w:r>
+        <w:t xml:space="preserve"> 1978) that </w:t>
       </w:r>
       <w:r>
         <w:rPr>
@@ -3591,10 +3652,19 @@
         <w:tab/>
       </w:r>
       <w:r>
-        <w:t xml:space="preserve">Lott’s (1978) </w:t>
-      </w:r>
-      <w:r>
-        <w:t xml:space="preserve">dictionary, although using a five-vowel system, actually makes a good case for a three-vowel system by thoroughly demonstrating the conditioning factor of the mid vowels. </w:t>
+        <w:t xml:space="preserve">Lott’s </w:t>
+      </w:r>
+      <w:r>
+        <w:t>dictionary</w:t>
+      </w:r>
+      <w:r>
+        <w:t xml:space="preserve"> </w:t>
+      </w:r>
+      <w:r>
+        <w:t>(1978)</w:t>
+      </w:r>
+      <w:r>
+        <w:t xml:space="preserve">, although using a five-vowel system, actually makes a good case for a three-vowel system by thoroughly demonstrating the conditioning factor of the mid vowels. </w:t>
       </w:r>
       <w:r>
         <w:t xml:space="preserve">In fact, of the 359 words in which &lt;e&gt; or &lt;o&gt; occur in the dictionary, </w:t>
@@ -3603,7 +3673,10 @@
         <w:t xml:space="preserve">approximately </w:t>
       </w:r>
       <w:r>
-        <w:t>81% of the cases can be explained by its adjacency to &lt;q&gt; or it being a loanword</w:t>
+        <w:t>83</w:t>
+      </w:r>
+      <w:r>
+        <w:t>% of the cases can be explained by its adjacency to &lt;q&gt; or it being a loanword</w:t>
       </w:r>
       <w:r>
         <w:t xml:space="preserve"> from Spanish.</w:t>
@@ -3650,19 +3723,13 @@
         <w:t>suqta</w:t>
       </w:r>
       <w:r>
-        <w:t xml:space="preserve"> </w:t>
-      </w:r>
-      <w:r>
-        <w:t>[so</w:t>
+        <w:t xml:space="preserve"> [so</w:t>
       </w:r>
       <w:r>
         <w:t>χ</w:t>
       </w:r>
       <w:r>
-        <w:t>ta] “six”</w:t>
-      </w:r>
-      <w:r>
-        <w:t xml:space="preserve">, indicating that the underlying phoneme here is /q/. What Lott transcribes as </w:t>
+        <w:t xml:space="preserve">ta] “six”, indicating that the underlying phoneme here is /q/. What Lott transcribes as </w:t>
       </w:r>
       <w:r>
         <w:rPr>
@@ -3810,7 +3877,13 @@
         <w:t>wiksayuq</w:t>
       </w:r>
       <w:r>
-        <w:t xml:space="preserve"> in other dictionaries. This gives strong motivation that &lt;j&gt; is not a single phoneme, as the orthography might suggest. That is, if they were representing the same phoneme, we would expect *</w:t>
+        <w:t xml:space="preserve"> in other dictionaries. This gives strong motivation that &lt;j&gt; is not a single phoneme, as the orthography might suggest. That is, if </w:t>
+      </w:r>
+      <w:r>
+        <w:t>it</w:t>
+      </w:r>
+      <w:r>
+        <w:t xml:space="preserve"> were representing the same phoneme, we would expect *</w:t>
       </w:r>
       <w:r>
         <w:rPr>
@@ -3854,6 +3927,9 @@
       <w:r>
         <w:t>g</w:t>
       </w:r>
+      <w:r>
+        <w:t xml:space="preserve"> in South Bolivian Quechua</w:t>
+      </w:r>
     </w:p>
     <w:p>
       <w:pPr>
@@ -3873,13 +3949,37 @@
         <w:t>As discussed, high vowels lower to mid vowels when adjacent to /q/</w:t>
       </w:r>
       <w:r>
-        <w:t>. However, /q/ can also lower vowels across some consonants. In this dictionary, /q/ can lower /i/ to [e] when there is an intervening /</w:t>
+        <w:t>. However, /q/ can also lower vowels across some consonants</w:t>
+      </w:r>
+      <w:r>
+        <w:t xml:space="preserve"> regressively</w:t>
+      </w:r>
+      <w:r>
+        <w:t>. In this dictionary, /q/ can lower /i/ to [e] when there is an intervening /</w:t>
       </w:r>
       <w:r>
         <w:t>n/, /r/, or /l/</w:t>
       </w:r>
       <w:r>
-        <w:t xml:space="preserve">; it can lower /u/ to [o] when there is an intervening /n/, /r/, or /s/ (Table 2).  </w:t>
+        <w:t>; it can lower /u/ to [o] when there is an intervening /n/</w:t>
+      </w:r>
+      <w:r>
+        <w:t xml:space="preserve"> (which is realized as the homorganic sequence [</w:t>
+      </w:r>
+      <w:r>
+        <w:rPr>
+          <w:rFonts w:ascii="Arial" w:hAnsi="Arial" w:cs="Arial"/>
+        </w:rPr>
+        <w:t>ɴ</w:t>
+      </w:r>
+      <w:r>
+        <w:t>q])</w:t>
+      </w:r>
+      <w:r>
+        <w:t>, /r/, or /s/ (Table 2).</w:t>
+      </w:r>
+      <w:r>
+        <w:t xml:space="preserve"> There are no instances in this dictionary where /q/ can lower a vowel progressively across a consonant, and Steriade (1995) claims that this process cannot happen.</w:t>
       </w:r>
     </w:p>
     <w:p>
@@ -4944,13 +5044,35 @@
         <w:t xml:space="preserve">. </w:t>
       </w:r>
       <w:r>
-        <w:t xml:space="preserve">It is unknown if both Adeelar </w:t>
-      </w:r>
-      <w:r>
-        <w:t>and/or</w:t>
-      </w:r>
-      <w:r>
-        <w:t xml:space="preserve"> Lott (1978) are missing relevant data, or if this is simply a difference between the two dialects.</w:t>
+        <w:t xml:space="preserve">Furthermore, Steriade (1995) claims that in Cochabamba Quechua, a SBQ variety, /s/ blocks vowel lowering (/riku-sqa/ </w:t>
+      </w:r>
+      <w:r>
+        <w:sym w:font="Wingdings" w:char="F0E0"/>
+      </w:r>
+      <w:r>
+        <w:t xml:space="preserve"> [rirkusqa], “he/she had seen it”), which contradicts the data here. It is possible that the</w:t>
+      </w:r>
+      <w:r>
+        <w:t xml:space="preserve"> one word</w:t>
+      </w:r>
+      <w:r>
+        <w:t xml:space="preserve"> encountered in the dictionary, </w:t>
+      </w:r>
+      <w:r>
+        <w:rPr>
+          <w:i/>
+          <w:iCs/>
+        </w:rPr>
+        <w:t xml:space="preserve">mosqoy </w:t>
+      </w:r>
+      <w:r>
+        <w:t xml:space="preserve">“dream, to dream” </w:t>
+      </w:r>
+      <w:r>
+        <w:t xml:space="preserve"> is a </w:t>
+      </w:r>
+      <w:r>
+        <w:t>loanword, but this seems unlikely.</w:t>
       </w:r>
       <w:r>
         <w:t xml:space="preserve"> </w:t>
@@ -4977,7 +5099,16 @@
         <w:t xml:space="preserve"> “baby boots made from yarn”</w:t>
       </w:r>
       <w:r>
-        <w:t xml:space="preserve">, which exhibits blocking of vowel lowering for /u/. The sequence /wq/ does appear, and thus legal, but not with /i/ and /u/. Adeelar notes that stop+/q/ sequences are phonotactically allowed in other dialects of Quechua, so it is unclear if Lott incidentally did not include such sequences or if SBQ differs in this way. </w:t>
+        <w:t xml:space="preserve">, which exhibits blocking of vowel lowering for /u/. The sequence /wq/ does appear, and thus legal, but not with /i/ and /u/. Adeelar </w:t>
+      </w:r>
+      <w:r>
+        <w:t xml:space="preserve">(1977) </w:t>
+      </w:r>
+      <w:r>
+        <w:t>notes that stop+/q/ sequences are phonotactically allowed in other dialects of Quechua,</w:t>
+      </w:r>
+      <w:r>
+        <w:t xml:space="preserve"> but such sequences are not found in this dictionary.</w:t>
       </w:r>
     </w:p>
     <w:p>
@@ -4995,28 +5126,19 @@
         <w:t xml:space="preserve"> according to Lott (1978), when it occurs after a</w:t>
       </w:r>
       <w:r>
-        <w:t xml:space="preserve"> segment that is [-vocoid] and not a stop. Within the feature geometry described by Clements &amp; Hume (1995), there is no single feature that groups </w:t>
-      </w:r>
-      <w:r>
-        <w:t xml:space="preserve">together </w:t>
-      </w:r>
-      <w:r>
-        <w:t>these phonemes</w:t>
-      </w:r>
-      <w:r>
-        <w:t xml:space="preserve">. </w:t>
-      </w:r>
-      <w:r>
-        <w:t>Within McMarthy’s (1988), it is even more difficult to find a natural class in these phonemes.</w:t>
-      </w:r>
-      <w:r>
-        <w:t xml:space="preserve"> However, when looking at what segments are not transparent to vowel-lowering, we see that they are either [+vocoid] </w:t>
-      </w:r>
-      <w:r>
-        <w:t xml:space="preserve">(i.e. /j w/) </w:t>
-      </w:r>
-      <w:r>
-        <w:t xml:space="preserve">or they are part of the tripart series of plain, aspirated, and glottalized (i.e. the stops and affricate). The exception here is /h/, but the sequence /hq/ is not attested in Lotte [1978] or Adeelar [1977]). </w:t>
+        <w:t xml:space="preserve"> segment that is [-vocoid] and not a stop</w:t>
+      </w:r>
+      <w:r>
+        <w:t>, with some distinctions made between the front and back high vowel. However, due to overwhelming evidence from other studies (e.g. Adeelar, 1997 and Steriade, 1995), the two vowels will be treated the same in this analysis, and differences between them found in this dictionary (e.g. the occurrence [osq], but not [esq])</w:t>
+      </w:r>
+      <w:r>
+        <w:t xml:space="preserve"> </w:t>
+      </w:r>
+      <w:r>
+        <w:t>will be assumed to be a data availability issue</w:t>
+      </w:r>
+      <w:r>
+        <w:t>.</w:t>
       </w:r>
     </w:p>
     <w:p>
@@ -5024,56 +5146,280 @@
         <w:pStyle w:val="Heading2"/>
       </w:pPr>
       <w:r>
-        <w:t>Spreading of [</w:t>
-      </w:r>
-      <w:r>
-        <w:t>-high</w:t>
-      </w:r>
-      <w:r>
-        <w:t>]</w:t>
-      </w:r>
-      <w:r>
-        <w:t xml:space="preserve"> and Underspecification</w:t>
+        <w:t xml:space="preserve">Spreading of </w:t>
+      </w:r>
+      <w:r>
+        <w:t>PHARYNGEAL</w:t>
       </w:r>
     </w:p>
     <w:p>
       <w:r>
         <w:tab/>
-        <w:t>A possible account for /q/ lowering high vowels in SBQ is the spreading of the feature [</w:t>
-      </w:r>
-      <w:r>
-        <w:t>-high</w:t>
-      </w:r>
-      <w:r>
-        <w:t>] from the consonant’s DORSAL node to the vowel’s DORSAL node. This would result in the vowel having the DORSAL feature [-high], which could contrast with /a/, if we posit that /a/ has the feature [+low].</w:t>
-      </w:r>
-      <w:r>
-        <w:t xml:space="preserve"> </w:t>
-      </w:r>
-      <w:r>
-        <w:t>However, this leaves us with the issue of explaining why /q/ can spread over all segments except stops and vocoids.</w:t>
+      </w:r>
+      <w:r>
+        <w:t xml:space="preserve">Within Clements &amp; Hume’s feature tree (1995), it is difficult to represent vowel lowering triggered by a consonant. The feature [-high] could be said to spread from /q/ to the vowel’s DORSAL node. However, height features are typically grouped under the APERTURE node, and there </w:t>
+      </w:r>
+      <w:r>
+        <w:lastRenderedPageBreak/>
+        <w:t>is no transparent or motivated way for a feature [-high], which is held under the DORSAL node, to spread to the APERTURE node.</w:t>
       </w:r>
     </w:p>
     <w:p>
       <w:r>
-        <w:lastRenderedPageBreak/>
         <w:tab/>
-        <w:t>A possible account is inspired by Yip (1989)</w:t>
-      </w:r>
-      <w:r>
-        <w:t xml:space="preserve"> and Avery &amp; Rice (1989)</w:t>
+        <w:t>McCarthy’s feature tree (1988) provides a more transparent and succinct representation of vowel lowering in this case. According to Rose (1996), taking McCarthy’s tree as a base, /q/ has both ORAL and PHARYNGEAL nodes dominated by PLACE. The ORAL nodes dominate DORSAL, whereas the PHARYNGEAL node dominates the terminal feature node [RTR] (Figure 1).</w:t>
+      </w:r>
+      <w:r>
+        <w:t xml:space="preserve"> </w:t>
+      </w:r>
+      <w:r>
+        <w:rPr>
+          <w:rFonts w:eastAsia="Times New Roman" w:cs="Arial"/>
+          <w:color w:val="000000"/>
+          <w:kern w:val="0"/>
+          <w14:ligatures w14:val="none"/>
+        </w:rPr>
+        <w:t>Within her analysis, vowel lowering and vowel retraction is explained by the independent spreading of PHARYNGEAL and [RTR], respectively.</w:t>
+      </w:r>
+    </w:p>
+    <w:p>
+      <w:pPr>
+        <w:keepNext/>
+      </w:pPr>
+      <w:r>
+        <w:rPr>
+          <w:rFonts w:eastAsia="Times New Roman" w:cs="Arial"/>
+          <w:color w:val="000000"/>
+          <w:kern w:val="0"/>
+          <w14:ligatures w14:val="none"/>
+        </w:rPr>
+        <w:drawing>
+          <wp:inline distT="0" distB="0" distL="0" distR="0" wp14:anchorId="67863CDC" wp14:editId="6F2FABE1">
+            <wp:extent cx="1267002" cy="1009791"/>
+            <wp:effectExtent l="0" t="0" r="9525" b="0"/>
+            <wp:docPr id="61349669" name="Picture 1" descr="A diagram of a structure&#10;&#10;Description automatically generated"/>
+            <wp:cNvGraphicFramePr>
+              <a:graphicFrameLocks xmlns:a="http://schemas.openxmlformats.org/drawingml/2006/main" noChangeAspect="1"/>
+            </wp:cNvGraphicFramePr>
+            <a:graphic xmlns:a="http://schemas.openxmlformats.org/drawingml/2006/main">
+              <a:graphicData uri="http://schemas.openxmlformats.org/drawingml/2006/picture">
+                <pic:pic xmlns:pic="http://schemas.openxmlformats.org/drawingml/2006/picture">
+                  <pic:nvPicPr>
+                    <pic:cNvPr id="61349669" name="Picture 1" descr="A diagram of a structure&#10;&#10;Description automatically generated"/>
+                    <pic:cNvPicPr/>
+                  </pic:nvPicPr>
+                  <pic:blipFill>
+                    <a:blip r:embed="rId5"/>
+                    <a:stretch>
+                      <a:fillRect/>
+                    </a:stretch>
+                  </pic:blipFill>
+                  <pic:spPr>
+                    <a:xfrm>
+                      <a:off x="0" y="0"/>
+                      <a:ext cx="1267002" cy="1009791"/>
+                    </a:xfrm>
+                    <a:prstGeom prst="rect">
+                      <a:avLst/>
+                    </a:prstGeom>
+                  </pic:spPr>
+                </pic:pic>
+              </a:graphicData>
+            </a:graphic>
+          </wp:inline>
+        </w:drawing>
+      </w:r>
+    </w:p>
+    <w:p>
+      <w:pPr>
+        <w:pStyle w:val="Caption"/>
+        <w:rPr>
+          <w:rFonts w:eastAsia="Times New Roman" w:cs="Arial"/>
+          <w:color w:val="000000"/>
+          <w:kern w:val="0"/>
+          <w14:ligatures w14:val="none"/>
+        </w:rPr>
+      </w:pPr>
+      <w:r>
+        <w:t xml:space="preserve">Figure </w:t>
+      </w:r>
+      <w:r>
+        <w:fldChar w:fldCharType="begin"/>
+      </w:r>
+      <w:r>
+        <w:instrText xml:space="preserve"> SEQ Figure \* ARABIC </w:instrText>
+      </w:r>
+      <w:r>
+        <w:fldChar w:fldCharType="separate"/>
+      </w:r>
+      <w:r>
+        <w:rPr>
+          <w:noProof/>
+        </w:rPr>
+        <w:t>1</w:t>
+      </w:r>
+      <w:r>
+        <w:fldChar w:fldCharType="end"/>
       </w:r>
       <w:r>
         <w:t xml:space="preserve">. </w:t>
       </w:r>
       <w:r>
-        <w:t>Yip</w:t>
-      </w:r>
-      <w:r>
-        <w:t xml:space="preserve"> claims </w:t>
-      </w:r>
-      <w:r>
-        <w:t>that obstruents are always specified for place, but sonorants “may or may not be specified for Place” (p. 352). Since coronal is the unmarked PLACE, and there are other features that distinguish the sonorant segments and /s/ at the node (namely, [+sonorant] for sonorants and [+continuant] for /s/), the PLACE feature is underspecified underlyingly.</w:t>
+        <w:rPr>
+          <w:i w:val="0"/>
+          <w:iCs w:val="0"/>
+        </w:rPr>
+        <w:t>Feature geometry of /q/ (Rose, 1995).</w:t>
+      </w:r>
+    </w:p>
+    <w:p>
+      <w:pPr>
+        <w:rPr>
+          <w:rFonts w:eastAsia="Times New Roman" w:cs="Arial"/>
+          <w:color w:val="000000"/>
+          <w:kern w:val="0"/>
+          <w14:ligatures w14:val="none"/>
+        </w:rPr>
+      </w:pPr>
+      <w:r>
+        <w:rPr>
+          <w:rFonts w:eastAsia="Times New Roman" w:cs="Arial"/>
+          <w:color w:val="000000"/>
+          <w:kern w:val="0"/>
+          <w14:ligatures w14:val="none"/>
+        </w:rPr>
+        <w:tab/>
+      </w:r>
+      <w:r>
+        <w:rPr>
+          <w:rFonts w:eastAsia="Times New Roman" w:cs="Arial"/>
+          <w:color w:val="000000"/>
+          <w:kern w:val="0"/>
+          <w14:ligatures w14:val="none"/>
+        </w:rPr>
+        <w:t>This provides a succinct way to explain vowel lowering in Quechua</w:t>
+      </w:r>
+      <w:r>
+        <w:rPr>
+          <w:rFonts w:eastAsia="Times New Roman" w:cs="Arial"/>
+          <w:color w:val="000000"/>
+          <w:kern w:val="0"/>
+          <w14:ligatures w14:val="none"/>
+        </w:rPr>
+        <w:t xml:space="preserve"> (Figure 2)</w:t>
+      </w:r>
+      <w:r>
+        <w:rPr>
+          <w:rFonts w:eastAsia="Times New Roman" w:cs="Arial"/>
+          <w:color w:val="000000"/>
+          <w:kern w:val="0"/>
+          <w14:ligatures w14:val="none"/>
+        </w:rPr>
+        <w:t xml:space="preserve">, and the flexibility of spreading the PHARYNGEAL node and the [RTR] node independently or jointly allows for generalizations to be made across Quechua dialects. That is, in SBQ, only vowel lowering is noted. However, Adeelar (1977) records that in Tarma Quechua, the high vowels can be lowered and/or retracted. Since these two phenomena are clearly related, occurring in the same environments, it makes sense for the spreading features to be related in the tree. </w:t>
+      </w:r>
+    </w:p>
+    <w:p>
+      <w:pPr>
+        <w:keepNext/>
+      </w:pPr>
+      <w:r>
+        <w:rPr>
+          <w:rFonts w:eastAsia="Times New Roman" w:cs="Arial"/>
+          <w:noProof/>
+          <w:color w:val="000000"/>
+          <w:kern w:val="0"/>
+          <w14:ligatures w14:val="none"/>
+        </w:rPr>
+        <w:drawing>
+          <wp:inline distT="0" distB="0" distL="0" distR="0" wp14:anchorId="2E6033C0" wp14:editId="3A9A8AF0">
+            <wp:extent cx="1989272" cy="1162050"/>
+            <wp:effectExtent l="0" t="0" r="0" b="0"/>
+            <wp:docPr id="1165315995" name="Picture 1" descr="A diagram of a structure&#10;&#10;Description automatically generated"/>
+            <wp:cNvGraphicFramePr>
+              <a:graphicFrameLocks xmlns:a="http://schemas.openxmlformats.org/drawingml/2006/main" noChangeAspect="1"/>
+            </wp:cNvGraphicFramePr>
+            <a:graphic xmlns:a="http://schemas.openxmlformats.org/drawingml/2006/main">
+              <a:graphicData uri="http://schemas.openxmlformats.org/drawingml/2006/picture">
+                <pic:pic xmlns:pic="http://schemas.openxmlformats.org/drawingml/2006/picture">
+                  <pic:nvPicPr>
+                    <pic:cNvPr id="1165315995" name="Picture 1" descr="A diagram of a structure&#10;&#10;Description automatically generated"/>
+                    <pic:cNvPicPr>
+                      <a:picLocks noChangeAspect="1" noChangeArrowheads="1"/>
+                    </pic:cNvPicPr>
+                  </pic:nvPicPr>
+                  <pic:blipFill>
+                    <a:blip r:embed="rId6" cstate="print">
+                      <a:extLst>
+                        <a:ext uri="{28A0092B-C50C-407E-A947-70E740481C1C}">
+                          <a14:useLocalDpi xmlns:a14="http://schemas.microsoft.com/office/drawing/2010/main" val="0"/>
+                        </a:ext>
+                      </a:extLst>
+                    </a:blip>
+                    <a:srcRect/>
+                    <a:stretch>
+                      <a:fillRect/>
+                    </a:stretch>
+                  </pic:blipFill>
+                  <pic:spPr bwMode="auto">
+                    <a:xfrm>
+                      <a:off x="0" y="0"/>
+                      <a:ext cx="1992480" cy="1163924"/>
+                    </a:xfrm>
+                    <a:prstGeom prst="rect">
+                      <a:avLst/>
+                    </a:prstGeom>
+                    <a:noFill/>
+                    <a:ln>
+                      <a:noFill/>
+                    </a:ln>
+                  </pic:spPr>
+                </pic:pic>
+              </a:graphicData>
+            </a:graphic>
+          </wp:inline>
+        </w:drawing>
+      </w:r>
+    </w:p>
+    <w:p>
+      <w:pPr>
+        <w:pStyle w:val="Caption"/>
+        <w:rPr>
+          <w:rFonts w:eastAsia="Times New Roman" w:cs="Arial"/>
+          <w:color w:val="000000"/>
+          <w:kern w:val="0"/>
+          <w14:ligatures w14:val="none"/>
+        </w:rPr>
+      </w:pPr>
+      <w:r>
+        <w:t xml:space="preserve">Figure </w:t>
+      </w:r>
+      <w:r>
+        <w:fldChar w:fldCharType="begin"/>
+      </w:r>
+      <w:r>
+        <w:instrText xml:space="preserve"> SEQ Figure \* ARABIC </w:instrText>
+      </w:r>
+      <w:r>
+        <w:fldChar w:fldCharType="separate"/>
+      </w:r>
+      <w:r>
+        <w:rPr>
+          <w:noProof/>
+        </w:rPr>
+        <w:t>2</w:t>
+      </w:r>
+      <w:r>
+        <w:fldChar w:fldCharType="end"/>
+      </w:r>
+      <w:r>
+        <w:t xml:space="preserve">. </w:t>
+      </w:r>
+      <w:r>
+        <w:rPr>
+          <w:i w:val="0"/>
+          <w:iCs w:val="0"/>
+        </w:rPr>
+        <w:t>Spreading of PHARYNGEAL to account for vowel lowering in SBQ.</w:t>
       </w:r>
     </w:p>
     <w:p>
@@ -5087,244 +5433,198 @@
         </w:rPr>
       </w:pPr>
       <w:r>
-        <w:t xml:space="preserve">However, the stop series, /w/, /j/, </w:t>
-      </w:r>
-      <w:r>
-        <w:t xml:space="preserve">and </w:t>
-      </w:r>
-      <w:r>
-        <w:t>/</w:t>
-      </w:r>
-      <w:r>
-        <w:rPr>
-          <w:rFonts w:ascii="Arial" w:eastAsia="Times New Roman" w:hAnsi="Arial" w:cs="Arial"/>
-          <w:color w:val="000000"/>
-          <w:kern w:val="0"/>
-          <w14:ligatures w14:val="none"/>
-        </w:rPr>
-        <w:t>ʎ</w:t>
-      </w:r>
-      <w:r>
-        <w:t xml:space="preserve">/ must be specified for PLACE. The semivowels are </w:t>
-      </w:r>
-      <w:r>
-        <w:t>specified for DORSAL</w:t>
-      </w:r>
-      <w:r>
-        <w:t xml:space="preserve"> with their relevant features</w:t>
-      </w:r>
-      <w:r>
-        <w:t>, as they are simply vowels. /</w:t>
-      </w:r>
-      <w:r>
-        <w:rPr>
-          <w:rFonts w:ascii="Arial" w:eastAsia="Times New Roman" w:hAnsi="Arial" w:cs="Arial"/>
-          <w:color w:val="000000"/>
-          <w:kern w:val="0"/>
-          <w14:ligatures w14:val="none"/>
-        </w:rPr>
-        <w:t>ʎ</w:t>
-      </w:r>
-      <w:r>
         <w:rPr>
           <w:rFonts w:eastAsia="Times New Roman" w:cs="Arial"/>
           <w:color w:val="000000"/>
           <w:kern w:val="0"/>
           <w14:ligatures w14:val="none"/>
         </w:rPr>
-        <w:t>/</w:t>
-      </w:r>
-      <w:r>
-        <w:t xml:space="preserve"> must contrast in PLACE with the alveolar /l/. However,</w:t>
-      </w:r>
-      <w:r>
-        <w:t xml:space="preserve"> /l/ does not need to be specified for [coronal] underlyingly. Instead, as Avery &amp; Rice (1989) posit, only one of the two segments needs to be underlyingly specified. That is, /</w:t>
-      </w:r>
-      <w:r>
-        <w:rPr>
-          <w:rFonts w:ascii="Arial" w:eastAsia="Times New Roman" w:hAnsi="Arial" w:cs="Arial"/>
-          <w:color w:val="000000"/>
-          <w:kern w:val="0"/>
-          <w14:ligatures w14:val="none"/>
-        </w:rPr>
-        <w:t>ʎ</w:t>
-      </w:r>
-      <w:r>
-        <w:rPr>
-          <w:rFonts w:eastAsia="Times New Roman" w:cs="Arial"/>
-          <w:color w:val="000000"/>
-          <w:kern w:val="0"/>
-          <w14:ligatures w14:val="none"/>
-        </w:rPr>
-        <w:t>/</w:t>
-      </w:r>
-      <w:r>
-        <w:rPr>
-          <w:rFonts w:eastAsia="Times New Roman" w:cs="Arial"/>
-          <w:color w:val="000000"/>
-          <w:kern w:val="0"/>
-          <w14:ligatures w14:val="none"/>
-        </w:rPr>
-        <w:t xml:space="preserve"> must be specified</w:t>
-      </w:r>
-      <w:r>
-        <w:rPr>
-          <w:rFonts w:eastAsia="Times New Roman" w:cs="Arial"/>
-          <w:color w:val="000000"/>
-          <w:kern w:val="0"/>
-          <w14:ligatures w14:val="none"/>
-        </w:rPr>
-        <w:t>, and it is specified for DORSAL. Lastly, the stop series must all be specified for PLACE, as Yip claims.</w:t>
+        <w:t xml:space="preserve">Clements &amp; Hume (1995) would not have an easy way to represent these related phenomena. As written previously, the feature [-high] spreading from /q/ to the vowel could account for vowel lowering, but vowel retraction would be harder to explain. They do not use the feature [ATR] or [RTR] in their tree, and the feature [+back] does not make sense to account for vowel retraction since it would be difficult to justify describe [e] as [+back]. </w:t>
       </w:r>
     </w:p>
     <w:p>
       <w:pPr>
-        <w:rPr>
-          <w:rFonts w:eastAsia="Times New Roman" w:cs="Arial"/>
-          <w:color w:val="000000"/>
-          <w:kern w:val="0"/>
-          <w14:ligatures w14:val="none"/>
-        </w:rPr>
+        <w:pStyle w:val="Heading2"/>
       </w:pPr>
       <w:r>
-        <w:rPr>
-          <w:rFonts w:eastAsia="Times New Roman" w:cs="Arial"/>
-          <w:color w:val="000000"/>
-          <w:kern w:val="0"/>
-          <w14:ligatures w14:val="none"/>
-        </w:rPr>
+        <w:t>Spreading Across Consonants</w:t>
+      </w:r>
+    </w:p>
+    <w:p>
+      <w:r>
         <w:tab/>
-        <w:t xml:space="preserve">Now that I have determined which segments are specified for PLACE in SBQ, the pattern for when /q/ can spread over a consonant to lower a high vowel is clear. </w:t>
+      </w:r>
+      <w:r>
+        <w:t>The spreading of PHARYNGEAL across consonants will now be treated. As explained previously, it will be assumed that vowel spreading can occur across the consonants /n r l s/. Although it is tempting to see the natural class [coronal] in this set, it seems unlikely that [coronal] itself would be relevant here, especially because it is missing /t/.</w:t>
+      </w:r>
+    </w:p>
+    <w:p>
+      <w:r>
+        <w:lastRenderedPageBreak/>
+        <w:tab/>
+        <w:t>A more convincing explanation comes from</w:t>
+      </w:r>
+      <w:r>
+        <w:t xml:space="preserve"> an appeal</w:t>
+      </w:r>
+      <w:r>
+        <w:t xml:space="preserve"> to underspecification.</w:t>
+      </w:r>
+      <w:r>
+        <w:t xml:space="preserve"> I propose that coronal segments are placeless in Quechua and that PHARYNGEAL can only spread over a placeless segment. This leaves me with the task of justifying that the remaining non-coronal segments are specified for PLACE in the underlying representation. Avery &amp; Rice (1989) claim that only contrasts are recorded in the underlying representation. For example, in Catalan, PLACE is only specified for the bilabial, palatal, and velar nasals, whereas the alveolar nasal is placeless. The same situation can be seen here. /s/ seems the most difficult to justify as placeless, but I claim that PLACE is not actually a distinctive feature for it underlyingly, as it can contrast with sonorants, using [-sonorant] and the stop obstruents by using [+continuant]. Therefore, /s/ in Quechua is placeless and later filled in with the default CORONAL.</w:t>
+      </w:r>
+    </w:p>
+    <w:p>
+      <w:r>
+        <w:tab/>
+        <w:t>The remaining issue is the treatment of /t/. According to Adeelar (1977), the sequence /tq/ is allowed in Tarma Quechua, but that sequence does not appear in the dictionary under analysis for SBQ. Under the current analysis, /t/ would also be treated as placeless. Just as is the case with the Catalan nasals, /t/’s PLACE node would be filled in with [CORONAL] by a default rule, whereas /p/ and /k/ would be specified for PLACE. Thus, it is predicted that /t/ would be transparent to the vowel lowering effects of /q/ in a sequence /itq/ or /utq/.</w:t>
+      </w:r>
+      <w:r>
+        <w:t xml:space="preserve"> In order to determine the legitimacy of this prediction, more data, especially sentence-level data, would be needed.</w:t>
       </w:r>
     </w:p>
     <w:p>
       <w:pPr>
-        <w:ind w:firstLine="720"/>
-        <w:rPr>
-          <w:rFonts w:eastAsia="Times New Roman" w:cs="Arial"/>
-          <w:color w:val="000000"/>
-          <w:kern w:val="0"/>
-          <w14:ligatures w14:val="none"/>
-        </w:rPr>
+        <w:pStyle w:val="Heading1"/>
       </w:pPr>
+      <w:r>
+        <w:t>Conclusion</w:t>
+      </w:r>
+    </w:p>
+    <w:p>
+      <w:r>
+        <w:tab/>
+        <w:t xml:space="preserve">Through the feature geometry presented by Rose (1996), I have justified the spreading of PHARYNGEAL as the source of /q/ lowering high vowels in South Bolivian Quechua. The node can spread over placeless segments /n r l s/, and it is predicted that it will also spread over /t/. Further data is needed to determine discrepancies between the current dataset (Lott, 1978) and others (Adeelar, 1977; Steriade, 1995), such as the possible segments that are transparent to vowel lowering and asymmetries between the distribution of those segments and /i/ or /u/. </w:t>
+      </w:r>
+      <w:r>
+        <w:br w:type="page"/>
+      </w:r>
     </w:p>
     <w:p>
       <w:pPr>
-        <w:ind w:firstLine="720"/>
-        <w:rPr>
-          <w:rFonts w:eastAsia="Times New Roman" w:cs="Arial"/>
-          <w:color w:val="000000"/>
-          <w:kern w:val="0"/>
-          <w14:ligatures w14:val="none"/>
+        <w:rPr>
+          <w:rStyle w:val="IntenseReference"/>
         </w:rPr>
       </w:pPr>
       <w:r>
-        <w:br w:type="page"/>
+        <w:rPr>
+          <w:rStyle w:val="IntenseReference"/>
+        </w:rPr>
+        <w:lastRenderedPageBreak/>
+        <w:t>References</w:t>
       </w:r>
     </w:p>
     <w:p>
       <w:r>
-        <w:lastRenderedPageBreak/>
-        <w:t>References</w:t>
+        <w:t xml:space="preserve">Adelaar, W. F. (1977). </w:t>
+      </w:r>
+      <w:r>
+        <w:rPr>
+          <w:i/>
+          <w:iCs/>
+        </w:rPr>
+        <w:t>Tarma Quechua: Grammar, Texts, Dictionary</w:t>
+      </w:r>
+      <w:r>
+        <w:t>. The Peter de Ridder Press.</w:t>
       </w:r>
     </w:p>
     <w:p>
       <w:r>
-        <w:t>Garland, D., Troike, R. C., &amp; Vallejo, B. (1971). </w:t>
+        <w:t xml:space="preserve">Avery, P., &amp; Rice, K. (1989). Segment structure and coronal underspecification. </w:t>
       </w:r>
       <w:r>
         <w:rPr>
           <w:i/>
           <w:iCs/>
         </w:rPr>
-        <w:t>An Introduction to Spoken Bolivian Quechua</w:t>
-      </w:r>
-      <w:r>
-        <w:t>. University of Texas Press, for Institute of Latin American Studies.</w:t>
+        <w:t>Phonology, 6</w:t>
+      </w:r>
+      <w:r>
+        <w:t>(2), 179–200. Cambridge University Press.</w:t>
       </w:r>
     </w:p>
     <w:p>
       <w:r>
-        <w:t>Coronel-Molina, S. M. (1997). Corpus Planning for the Southern Peruvian Quechua Language. </w:t>
+        <w:t xml:space="preserve">Bills, G. D., Vallejo, B. C., &amp; Troike, R. C. (1969). </w:t>
       </w:r>
       <w:r>
         <w:rPr>
           <w:i/>
           <w:iCs/>
         </w:rPr>
-        <w:t>Working Papers in Educational Linguistics</w:t>
-      </w:r>
-      <w:r>
-        <w:t>, </w:t>
+        <w:t>An introduction to spoken Bolivian Quechua</w:t>
+      </w:r>
+      <w:r>
+        <w:t>. Special publication of the Institute of Latin American Studies, the University of Texas at Austin. Published for the Institute of Latin American Studies by the University of Texas Press.</w:t>
+      </w:r>
+    </w:p>
+    <w:p>
+      <w:r>
+        <w:t xml:space="preserve">Clements, G. N. (1995). The internal organization of speech sounds. In </w:t>
       </w:r>
       <w:r>
         <w:rPr>
           <w:i/>
           <w:iCs/>
         </w:rPr>
-        <w:t>12</w:t>
-      </w:r>
-      <w:r>
-        <w:t>(2), 1-27.</w:t>
+        <w:t>The Handbook of Phonological Theory</w:t>
+      </w:r>
+      <w:r>
+        <w:t>. Blackwell Publishers.</w:t>
       </w:r>
     </w:p>
     <w:p>
-      <w:pPr>
-        <w:rPr>
-          <w:lang w:val="es-ES"/>
-        </w:rPr>
-      </w:pPr>
-      <w:r>
-        <w:rPr>
-          <w:lang w:val="es-ES"/>
-        </w:rPr>
-        <w:t xml:space="preserve">Lott, Philip S. (1978). </w:t>
+      <w:r>
+        <w:t xml:space="preserve">Coronel-Molina, S. M. (1997). Corpus planning for the Southern Peruvian Quechua language. </w:t>
       </w:r>
       <w:r>
         <w:rPr>
           <w:i/>
           <w:iCs/>
-          <w:lang w:val="es-ES"/>
-        </w:rPr>
-        <w:t>Bolovia Quechua-</w:t>
+        </w:rPr>
+        <w:t>Working Papers in Educational Linguistics, 12</w:t>
+      </w:r>
+      <w:r>
+        <w:t>(2), 1–27. ERIC.</w:t>
+      </w:r>
+    </w:p>
+    <w:p>
+      <w:r>
+        <w:t>Lott, P. S. (</w:t>
+      </w:r>
+      <w:r>
+        <w:t>1978</w:t>
+      </w:r>
+      <w:r>
+        <w:t xml:space="preserve">). </w:t>
       </w:r>
       <w:r>
         <w:rPr>
           <w:i/>
           <w:iCs/>
-          <w:lang w:val="es-ES"/>
-        </w:rPr>
-        <w:t>English Dictionary</w:t>
-      </w:r>
-      <w:r>
-        <w:rPr>
-          <w:lang w:val="es-ES"/>
-        </w:rPr>
+        </w:rPr>
+        <w:t>Bolivian Quechua - English Dictionary</w:t>
+      </w:r>
+      <w:r>
         <w:t>.</w:t>
       </w:r>
     </w:p>
     <w:p>
       <w:r>
-        <w:t xml:space="preserve">Carlos Molina-Vital. (2020, Oct 4). </w:t>
+        <w:t xml:space="preserve">Molina-Vital, C. (2020, October 4). </w:t>
       </w:r>
       <w:r>
         <w:rPr>
           <w:i/>
           <w:iCs/>
         </w:rPr>
-        <w:t>Numbers in</w:t>
-      </w:r>
-      <w:r>
-        <w:rPr>
-          <w:i/>
-          <w:iCs/>
-        </w:rPr>
-        <w:t xml:space="preserve"> Southern Quechua</w:t>
-      </w:r>
-      <w:r>
-        <w:t xml:space="preserve"> [Video]. Youtube. </w:t>
-      </w:r>
-      <w:hyperlink r:id="rId5" w:history="1">
+        <w:t>Numbers in Southern Quechua</w:t>
+      </w:r>
+      <w:r>
+        <w:t xml:space="preserve"> [Video]. YouTube. </w:t>
+      </w:r>
+      <w:hyperlink r:id="rId7" w:tgtFrame="_new" w:history="1">
         <w:r>
           <w:rPr>
             <w:rStyle w:val="Hyperlink"/>
@@ -5335,189 +5635,70 @@
     </w:p>
     <w:p>
       <w:r>
-        <w:t>Crapo, Richley H., and Percy Aitken. </w:t>
+        <w:t xml:space="preserve">Rose, S. (1996). Variable laryngeals and vowel lowering. </w:t>
       </w:r>
       <w:r>
         <w:rPr>
           <w:i/>
           <w:iCs/>
         </w:rPr>
-        <w:t>Bolivian Quechua Reader and Grammar-Dictionary.</w:t>
-      </w:r>
-      <w:r>
-        <w:t> Ann Arbor: Karoma, 1986. Print.</w:t>
+        <w:t>Phonology, 13</w:t>
+      </w:r>
+      <w:r>
+        <w:t>(1), 73–117. Cambridge University Press.</w:t>
       </w:r>
     </w:p>
     <w:p>
       <w:pPr>
-        <w:ind w:left="720" w:hanging="720"/>
-        <w:rPr>
-          <w:rFonts w:ascii="Times New Roman" w:hAnsi="Times New Roman" w:cs="Times New Roman"/>
-          <w:sz w:val="24"/>
-          <w:szCs w:val="24"/>
+        <w:rPr>
+          <w:lang w:val="es-ES"/>
         </w:rPr>
       </w:pPr>
       <w:r>
-        <w:rPr>
-          <w:rFonts w:ascii="Times New Roman" w:hAnsi="Times New Roman" w:cs="Times New Roman"/>
-          <w:sz w:val="24"/>
-          <w:szCs w:val="24"/>
-        </w:rPr>
-        <w:t xml:space="preserve">Adelaar, W. F. (1977). </w:t>
-      </w:r>
-      <w:r>
-        <w:rPr>
-          <w:rFonts w:ascii="Times New Roman" w:hAnsi="Times New Roman" w:cs="Times New Roman"/>
+        <w:t xml:space="preserve">Steriade, D. (1995). Underspecification and markedness. In </w:t>
+      </w:r>
+      <w:r>
+        <w:rPr>
           <w:i/>
           <w:iCs/>
-          <w:sz w:val="24"/>
-          <w:szCs w:val="24"/>
-        </w:rPr>
-        <w:t>Tarma Quechua: grammar, texts, dictionary</w:t>
-      </w:r>
-      <w:r>
-        <w:rPr>
-          <w:rFonts w:ascii="Times New Roman" w:hAnsi="Times New Roman" w:cs="Times New Roman"/>
-          <w:sz w:val="24"/>
-          <w:szCs w:val="24"/>
-        </w:rPr>
-        <w:t>.</w:t>
-      </w:r>
-      <w:r>
-        <w:rPr>
-          <w:rFonts w:ascii="Times New Roman" w:hAnsi="Times New Roman" w:cs="Times New Roman"/>
-          <w:sz w:val="24"/>
-          <w:szCs w:val="24"/>
-        </w:rPr>
-        <w:t xml:space="preserve"> </w:t>
-      </w:r>
-      <w:r>
-        <w:rPr>
-          <w:rFonts w:ascii="Times New Roman" w:hAnsi="Times New Roman" w:cs="Times New Roman"/>
-          <w:sz w:val="24"/>
-          <w:szCs w:val="24"/>
-        </w:rPr>
-        <w:br/>
-        <w:t>The Peter de Ridder Press.</w:t>
-      </w:r>
-    </w:p>
-    <w:p>
-      <w:r>
-        <w:t>Clements, G. N. (1995). The internal organization of speech sounds. </w:t>
-      </w:r>
-      <w:r>
-        <w:rPr>
-          <w:i/>
-          <w:iCs/>
-        </w:rPr>
-        <w:t>The Handbook of Phonological Theory/Blackwell Publishers</w:t>
-      </w:r>
-      <w:r>
-        <w:t>.</w:t>
+        </w:rPr>
+        <w:t>The Handbook of Phonological Theory</w:t>
+      </w:r>
+      <w:r>
+        <w:t xml:space="preserve">. </w:t>
+      </w:r>
+      <w:r>
+        <w:rPr>
+          <w:lang w:val="es-ES"/>
+        </w:rPr>
+        <w:t>Blackwell.</w:t>
       </w:r>
     </w:p>
     <w:p>
       <w:pPr>
-        <w:ind w:left="720" w:hanging="720"/>
-        <w:rPr>
-          <w:rFonts w:ascii="Times New Roman" w:hAnsi="Times New Roman" w:cs="Times New Roman"/>
-          <w:sz w:val="24"/>
-          <w:szCs w:val="24"/>
+        <w:rPr>
+          <w:lang w:val="es-ES"/>
         </w:rPr>
       </w:pPr>
       <w:r>
         <w:rPr>
-          <w:rFonts w:ascii="Times New Roman" w:hAnsi="Times New Roman" w:cs="Times New Roman"/>
-          <w:sz w:val="24"/>
-          <w:szCs w:val="24"/>
-        </w:rPr>
-        <w:t>McCarthy, J. J. (1988). Feature geometry and dependency: A review. </w:t>
-      </w:r>
-      <w:r>
-        <w:rPr>
-          <w:rFonts w:ascii="Times New Roman" w:hAnsi="Times New Roman" w:cs="Times New Roman"/>
+          <w:lang w:val="es-ES"/>
+        </w:rPr>
+        <w:t xml:space="preserve">Torero, A. (1983). La familia lingüística quechua. In </w:t>
+      </w:r>
+      <w:r>
+        <w:rPr>
           <w:i/>
           <w:iCs/>
-          <w:sz w:val="24"/>
-          <w:szCs w:val="24"/>
-        </w:rPr>
-        <w:t>Phonetica</w:t>
-      </w:r>
-      <w:r>
-        <w:rPr>
-          <w:rFonts w:ascii="Times New Roman" w:hAnsi="Times New Roman" w:cs="Times New Roman"/>
-          <w:sz w:val="24"/>
-          <w:szCs w:val="24"/>
-        </w:rPr>
-        <w:t>, </w:t>
-      </w:r>
-      <w:r>
-        <w:rPr>
-          <w:rFonts w:ascii="Times New Roman" w:hAnsi="Times New Roman" w:cs="Times New Roman"/>
-          <w:i/>
-          <w:iCs/>
-          <w:sz w:val="24"/>
-          <w:szCs w:val="24"/>
-        </w:rPr>
-        <w:t>45</w:t>
-      </w:r>
-      <w:r>
-        <w:rPr>
-          <w:rFonts w:ascii="Times New Roman" w:hAnsi="Times New Roman" w:cs="Times New Roman"/>
-          <w:sz w:val="24"/>
-          <w:szCs w:val="24"/>
-        </w:rPr>
-        <w:t>(2-4), 84-108.</w:t>
-      </w:r>
-    </w:p>
-    <w:p>
-      <w:r>
-        <w:t>Avery, P., &amp; Rice, K. (1989). Segment structure and coronal underspecification. </w:t>
-      </w:r>
-      <w:r>
-        <w:rPr>
-          <w:i/>
-          <w:iCs/>
-        </w:rPr>
-        <w:t>Phonology</w:t>
-      </w:r>
-      <w:r>
-        <w:t>, </w:t>
-      </w:r>
-      <w:r>
-        <w:rPr>
-          <w:i/>
-          <w:iCs/>
-        </w:rPr>
-        <w:t>6</w:t>
-      </w:r>
-      <w:r>
-        <w:t>(2), 179-200.</w:t>
-      </w:r>
-    </w:p>
-    <w:p>
-      <w:r>
-        <w:t>Yip, M. (1989). Feature geometry and cooccurrence restrictions. </w:t>
-      </w:r>
-      <w:r>
-        <w:rPr>
-          <w:i/>
-          <w:iCs/>
-        </w:rPr>
-        <w:t>Phonology</w:t>
-      </w:r>
-      <w:r>
-        <w:t>, </w:t>
-      </w:r>
-      <w:r>
-        <w:rPr>
-          <w:i/>
-          <w:iCs/>
-        </w:rPr>
-        <w:t>6</w:t>
-      </w:r>
-      <w:r>
-        <w:t>(2), 349-374.</w:t>
+          <w:lang w:val="es-ES"/>
+        </w:rPr>
+        <w:t>América Latina en sus lenguas indígenas</w:t>
+      </w:r>
+      <w:r>
+        <w:rPr>
+          <w:lang w:val="es-ES"/>
+        </w:rPr>
+        <w:t xml:space="preserve"> (pp. 61–92). Monte Ávila Editores Caracas.</w:t>
       </w:r>
     </w:p>
     <w:sectPr>

--- a/main.docx
+++ b/main.docx
@@ -56,7 +56,21 @@
         <w:rPr>
           <w:rFonts w:cs="Times New Roman"/>
         </w:rPr>
-        <w:t xml:space="preserve">Quechua describes a dialect continuum that was once spoken across the Incan Empire in South America, and in the present day ranges geographically from southern Ecuador to northern Argentina. Due to colonialization by the Spanish, Quechua has had extensive contact with Spanish, resulting in extralinguistic and linguistic changes. Extralinguistically, </w:t>
+        <w:t xml:space="preserve">Quechua describes a dialect continuum that was once spoken across the Incan Empire in South America, and in the </w:t>
+      </w:r>
+      <w:proofErr w:type="gramStart"/>
+      <w:r>
+        <w:rPr>
+          <w:rFonts w:cs="Times New Roman"/>
+        </w:rPr>
+        <w:t>present day</w:t>
+      </w:r>
+      <w:proofErr w:type="gramEnd"/>
+      <w:r>
+        <w:rPr>
+          <w:rFonts w:cs="Times New Roman"/>
+        </w:rPr>
+        <w:t xml:space="preserve"> ranges geographically from southern Ecuador to northern Argentina. Due to colonialization by the Spanish, Quechua has had extensive contact with Spanish, resulting in extralinguistic and linguistic changes. Extralinguistically, </w:t>
       </w:r>
       <w:r>
         <w:rPr>
@@ -94,8 +108,23 @@
         <w:rPr>
           <w:rFonts w:cs="Times New Roman"/>
         </w:rPr>
-        <w:t xml:space="preserve">(“party, feast”, Sp: fiesta) or </w:t>
-      </w:r>
+        <w:t xml:space="preserve">(“party, feast”, </w:t>
+      </w:r>
+      <w:proofErr w:type="spellStart"/>
+      <w:r>
+        <w:rPr>
+          <w:rFonts w:cs="Times New Roman"/>
+        </w:rPr>
+        <w:t>Sp</w:t>
+      </w:r>
+      <w:proofErr w:type="spellEnd"/>
+      <w:r>
+        <w:rPr>
+          <w:rFonts w:cs="Times New Roman"/>
+        </w:rPr>
+        <w:t xml:space="preserve">: fiesta) or </w:t>
+      </w:r>
+      <w:proofErr w:type="spellStart"/>
       <w:r>
         <w:rPr>
           <w:rFonts w:cs="Times New Roman"/>
@@ -104,11 +133,40 @@
         </w:rPr>
         <w:t>faltay</w:t>
       </w:r>
+      <w:proofErr w:type="spellEnd"/>
       <w:r>
         <w:rPr>
           <w:rFonts w:cs="Times New Roman"/>
         </w:rPr>
-        <w:t xml:space="preserve"> (“to lack”, Sp: faltar). Non-native sounds have also been introduced to Quechua, typically restricted to loan words, such as the labiodental fricative /f/ or the mid vowels /e/ and /o/</w:t>
+        <w:t xml:space="preserve"> (“to lack”, </w:t>
+      </w:r>
+      <w:proofErr w:type="spellStart"/>
+      <w:r>
+        <w:rPr>
+          <w:rFonts w:cs="Times New Roman"/>
+        </w:rPr>
+        <w:t>Sp</w:t>
+      </w:r>
+      <w:proofErr w:type="spellEnd"/>
+      <w:r>
+        <w:rPr>
+          <w:rFonts w:cs="Times New Roman"/>
+        </w:rPr>
+        <w:t xml:space="preserve">: </w:t>
+      </w:r>
+      <w:proofErr w:type="spellStart"/>
+      <w:r>
+        <w:rPr>
+          <w:rFonts w:cs="Times New Roman"/>
+        </w:rPr>
+        <w:t>faltar</w:t>
+      </w:r>
+      <w:proofErr w:type="spellEnd"/>
+      <w:r>
+        <w:rPr>
+          <w:rFonts w:cs="Times New Roman"/>
+        </w:rPr>
+        <w:t>). Non-native sounds have also been introduced to Quechua, typically restricted to loan words, such as the labiodental fricative /f/ or the mid vowels /e/ and /o/</w:t>
       </w:r>
       <w:r>
         <w:rPr>
@@ -146,7 +204,18 @@
           <w:rFonts w:cs="Times New Roman"/>
         </w:rPr>
         <w:tab/>
-        <w:t>Quehcua is typically divided into two major dialect groups, Quechua I and Quechua II, both of which have further subdivisions. This works focuses on South Bolivian Quechua (henceforth, SBQ), a Quechua II dialect.</w:t>
+      </w:r>
+      <w:r>
+        <w:rPr>
+          <w:rFonts w:cs="Times New Roman"/>
+        </w:rPr>
+        <w:t>Quechua</w:t>
+      </w:r>
+      <w:r>
+        <w:rPr>
+          <w:rFonts w:cs="Times New Roman"/>
+        </w:rPr>
+        <w:t xml:space="preserve"> is typically divided into two major dialect groups, Quechua I and Quechua II, both of which have further subdivisions. This works focuses on South Bolivian Quechua (henceforth, SBQ), a Quechua II dialect.</w:t>
       </w:r>
       <w:r>
         <w:rPr>
@@ -1218,6 +1287,7 @@
                 <w14:ligatures w14:val="none"/>
               </w:rPr>
             </w:pPr>
+            <w:proofErr w:type="spellStart"/>
             <w:r>
               <w:rPr>
                 <w:rFonts w:eastAsia="Times New Roman" w:cs="Calibri"/>
@@ -1236,6 +1306,7 @@
               </w:rPr>
               <w:t>ʰ</w:t>
             </w:r>
+            <w:proofErr w:type="spellEnd"/>
           </w:p>
         </w:tc>
         <w:tc>
@@ -1262,6 +1333,7 @@
                 <w14:ligatures w14:val="none"/>
               </w:rPr>
             </w:pPr>
+            <w:proofErr w:type="spellStart"/>
             <w:r>
               <w:rPr>
                 <w:rFonts w:eastAsia="Times New Roman" w:cs="Calibri"/>
@@ -1280,6 +1352,7 @@
               </w:rPr>
               <w:t>ʰ</w:t>
             </w:r>
+            <w:proofErr w:type="spellEnd"/>
             <w:r>
               <w:rPr>
                 <w:rFonts w:eastAsia="Times New Roman" w:cs="Calibri"/>
@@ -1341,6 +1414,7 @@
                 <w14:ligatures w14:val="none"/>
               </w:rPr>
             </w:pPr>
+            <w:proofErr w:type="spellStart"/>
             <w:r>
               <w:rPr>
                 <w:rFonts w:eastAsia="Times New Roman" w:cs="Calibri"/>
@@ -1359,6 +1433,7 @@
               </w:rPr>
               <w:t>ʰ</w:t>
             </w:r>
+            <w:proofErr w:type="spellEnd"/>
           </w:p>
         </w:tc>
         <w:tc>
@@ -1385,6 +1460,7 @@
                 <w14:ligatures w14:val="none"/>
               </w:rPr>
             </w:pPr>
+            <w:proofErr w:type="spellStart"/>
             <w:r>
               <w:rPr>
                 <w:rFonts w:eastAsia="Times New Roman" w:cs="Calibri"/>
@@ -1403,6 +1479,7 @@
               </w:rPr>
               <w:t>ʰ</w:t>
             </w:r>
+            <w:proofErr w:type="spellEnd"/>
           </w:p>
         </w:tc>
         <w:tc>
@@ -1535,6 +1612,7 @@
                 <w14:ligatures w14:val="none"/>
               </w:rPr>
             </w:pPr>
+            <w:proofErr w:type="spellStart"/>
             <w:r>
               <w:rPr>
                 <w:rFonts w:eastAsia="Times New Roman" w:cs="Calibri"/>
@@ -1553,6 +1631,7 @@
               </w:rPr>
               <w:t>ʼ</w:t>
             </w:r>
+            <w:proofErr w:type="spellEnd"/>
             <w:r>
               <w:rPr>
                 <w:rFonts w:eastAsia="Times New Roman" w:cs="Calibri"/>
@@ -1588,6 +1667,7 @@
                 <w14:ligatures w14:val="none"/>
               </w:rPr>
             </w:pPr>
+            <w:proofErr w:type="spellStart"/>
             <w:r>
               <w:rPr>
                 <w:rFonts w:eastAsia="Times New Roman" w:cs="Calibri"/>
@@ -1606,6 +1686,7 @@
               </w:rPr>
               <w:t>ʼ</w:t>
             </w:r>
+            <w:proofErr w:type="spellEnd"/>
           </w:p>
         </w:tc>
         <w:tc>
@@ -1658,6 +1739,7 @@
                 <w14:ligatures w14:val="none"/>
               </w:rPr>
             </w:pPr>
+            <w:proofErr w:type="spellStart"/>
             <w:r>
               <w:rPr>
                 <w:rFonts w:eastAsia="Times New Roman" w:cs="Calibri"/>
@@ -1676,6 +1758,7 @@
               </w:rPr>
               <w:t>ʼ</w:t>
             </w:r>
+            <w:proofErr w:type="spellEnd"/>
           </w:p>
         </w:tc>
         <w:tc>
@@ -1702,6 +1785,7 @@
                 <w14:ligatures w14:val="none"/>
               </w:rPr>
             </w:pPr>
+            <w:proofErr w:type="spellStart"/>
             <w:r>
               <w:rPr>
                 <w:rFonts w:eastAsia="Times New Roman" w:cs="Calibri"/>
@@ -1720,6 +1804,7 @@
               </w:rPr>
               <w:t>ʼ</w:t>
             </w:r>
+            <w:proofErr w:type="spellEnd"/>
           </w:p>
         </w:tc>
         <w:tc>
@@ -1919,6 +2004,7 @@
                 <w14:ligatures w14:val="none"/>
               </w:rPr>
             </w:pPr>
+            <w:proofErr w:type="spellStart"/>
             <w:r>
               <w:rPr>
                 <w:rFonts w:eastAsia="Times New Roman" w:cs="Calibri"/>
@@ -1928,6 +2014,7 @@
               </w:rPr>
               <w:t>tʃ</w:t>
             </w:r>
+            <w:proofErr w:type="spellEnd"/>
           </w:p>
         </w:tc>
         <w:tc>
@@ -2164,6 +2251,7 @@
                 <w14:ligatures w14:val="none"/>
               </w:rPr>
             </w:pPr>
+            <w:proofErr w:type="spellStart"/>
             <w:r>
               <w:rPr>
                 <w:rFonts w:eastAsia="Times New Roman" w:cs="Calibri"/>
@@ -2182,6 +2270,7 @@
               </w:rPr>
               <w:t>ʰ</w:t>
             </w:r>
+            <w:proofErr w:type="spellEnd"/>
             <w:r>
               <w:rPr>
                 <w:rFonts w:eastAsia="Times New Roman" w:cs="Calibri"/>
@@ -2427,6 +2516,7 @@
                 <w14:ligatures w14:val="none"/>
               </w:rPr>
             </w:pPr>
+            <w:proofErr w:type="spellStart"/>
             <w:r>
               <w:rPr>
                 <w:rFonts w:eastAsia="Times New Roman" w:cs="Calibri"/>
@@ -2445,6 +2535,7 @@
               </w:rPr>
               <w:t>ʼ</w:t>
             </w:r>
+            <w:proofErr w:type="spellEnd"/>
           </w:p>
         </w:tc>
         <w:tc>
@@ -3605,7 +3696,15 @@
         <w:tab/>
       </w:r>
       <w:r>
-        <w:t xml:space="preserve">There is an active and historic debate about whether Quechua should be represented orthographically with a three-vowel or five-vowel system. While institutions like the Peruvian Academy of the Quechua Language established a five-vowel system in 1987 (Coronel-Molina, 1997), whereas other institutions and linguists prefer the three-vowel system. The three-vowel system (/i a u/) is motivated by the fact that the mid vowels /o/ and /e/ only </w:t>
+        <w:t>There is an active and historic debate about whether Quechua should be represented orthographically with a three-vowel or five-vowel system. While institutions like the Peruvian Academy of the Quechua Language established a five-vowel system in 1987 (Coronel-Molina, 1997), whereas other institutions and linguists prefer the three-vowel system. The three-vowel system (/</w:t>
+      </w:r>
+      <w:proofErr w:type="spellStart"/>
+      <w:r>
+        <w:t>i</w:t>
+      </w:r>
+      <w:proofErr w:type="spellEnd"/>
+      <w:r>
+        <w:t xml:space="preserve"> a u/) is motivated by the fact that the mid vowels /o/ and /e/ only </w:t>
       </w:r>
       <w:r>
         <w:t xml:space="preserve">surface </w:t>
@@ -3636,7 +3735,15 @@
         <w:t>use a five-vowel system.</w:t>
       </w:r>
       <w:r>
-        <w:t xml:space="preserve"> Henceforth, all instances of [e] and [o] are assumed to be underlying /i/ and /u/ respectively, unless otherwise stated.</w:t>
+        <w:t xml:space="preserve"> Henceforth, all instances of [e] and [o] are assumed to be underlying /</w:t>
+      </w:r>
+      <w:proofErr w:type="spellStart"/>
+      <w:r>
+        <w:t>i</w:t>
+      </w:r>
+      <w:proofErr w:type="spellEnd"/>
+      <w:r>
+        <w:t>/ and /u/ respectively, unless otherwise stated.</w:t>
       </w:r>
     </w:p>
     <w:p>
@@ -3658,13 +3765,18 @@
         <w:t>dictionary</w:t>
       </w:r>
       <w:r>
-        <w:t xml:space="preserve"> </w:t>
-      </w:r>
-      <w:r>
-        <w:t>(1978)</w:t>
-      </w:r>
-      <w:r>
-        <w:t xml:space="preserve">, although using a five-vowel system, actually makes a good case for a three-vowel system by thoroughly demonstrating the conditioning factor of the mid vowels. </w:t>
+        <w:t xml:space="preserve"> (1978)</w:t>
+      </w:r>
+      <w:r>
+        <w:t xml:space="preserve">, although using a five-vowel system, </w:t>
+      </w:r>
+      <w:proofErr w:type="gramStart"/>
+      <w:r>
+        <w:t>actually makes</w:t>
+      </w:r>
+      <w:proofErr w:type="gramEnd"/>
+      <w:r>
+        <w:t xml:space="preserve"> a good case for a three-vowel system by thoroughly demonstrating the conditioning factor of the mid vowels. </w:t>
       </w:r>
       <w:r>
         <w:t xml:space="preserve">In fact, of the 359 words in which &lt;e&gt; or &lt;o&gt; occur in the dictionary, </w:t>
@@ -3692,6 +3804,7 @@
       <w:r>
         <w:t xml:space="preserve">remaining instances of &lt;e&gt; and &lt;o&gt; occur adjacent to syllable-final &lt;j&gt; (e.g. </w:t>
       </w:r>
+      <w:proofErr w:type="spellStart"/>
       <w:r>
         <w:rPr>
           <w:i/>
@@ -3699,117 +3812,180 @@
         </w:rPr>
         <w:t>sojta</w:t>
       </w:r>
+      <w:proofErr w:type="spellEnd"/>
       <w:r>
         <w:t xml:space="preserve"> “six”, </w:t>
       </w:r>
+      <w:proofErr w:type="spellStart"/>
       <w:r>
         <w:rPr>
           <w:i/>
           <w:iCs/>
         </w:rPr>
-        <w:t>Diosman kutirej</w:t>
-      </w:r>
-      <w:r>
-        <w:t xml:space="preserve"> “convert”)</w:t>
-      </w:r>
-      <w:r>
-        <w:t xml:space="preserve">. The phonetic status of &lt;j&gt; here is unclear.  Molina-Vital (2020), a speaker of Southern Quechua, transcribes and pronounces </w:t>
-      </w:r>
+        <w:t>Diosman</w:t>
+      </w:r>
+      <w:proofErr w:type="spellEnd"/>
       <w:r>
         <w:rPr>
           <w:i/>
           <w:iCs/>
         </w:rPr>
-        <w:t>suqta</w:t>
-      </w:r>
-      <w:r>
-        <w:t xml:space="preserve"> [so</w:t>
-      </w:r>
-      <w:r>
-        <w:t>χ</w:t>
-      </w:r>
-      <w:r>
-        <w:t xml:space="preserve">ta] “six”, indicating that the underlying phoneme here is /q/. What Lott transcribes as </w:t>
-      </w:r>
+        <w:t xml:space="preserve"> </w:t>
+      </w:r>
+      <w:proofErr w:type="spellStart"/>
       <w:r>
         <w:rPr>
           <w:i/>
           <w:iCs/>
         </w:rPr>
-        <w:t>wajtan</w:t>
-      </w:r>
-      <w:r>
-        <w:t xml:space="preserve"> “rib” is recorded in other dictionaries as </w:t>
-      </w:r>
+        <w:t>kutirej</w:t>
+      </w:r>
+      <w:proofErr w:type="spellEnd"/>
+      <w:r>
+        <w:t xml:space="preserve"> “convert”)</w:t>
+      </w:r>
+      <w:r>
+        <w:t xml:space="preserve">. The phonetic status of &lt;j&gt; here is unclear.  Molina-Vital (2020), a speaker of Southern Quechua, transcribes and pronounces </w:t>
+      </w:r>
+      <w:proofErr w:type="spellStart"/>
       <w:r>
         <w:rPr>
           <w:i/>
           <w:iCs/>
         </w:rPr>
-        <w:t>waqta.</w:t>
-      </w:r>
-      <w:r>
-        <w:t xml:space="preserve"> However, there is not a clear correspondence between &lt;j&gt; in this dictionary and &lt;q&gt; /q/. For example, </w:t>
-      </w:r>
+        <w:t>suqta</w:t>
+      </w:r>
+      <w:proofErr w:type="spellEnd"/>
+      <w:r>
+        <w:t xml:space="preserve"> [</w:t>
+      </w:r>
+      <w:proofErr w:type="spellStart"/>
+      <w:r>
+        <w:t>so</w:t>
+      </w:r>
+      <w:r>
+        <w:t>χ</w:t>
+      </w:r>
+      <w:r>
+        <w:t>ta</w:t>
+      </w:r>
+      <w:proofErr w:type="spellEnd"/>
+      <w:r>
+        <w:t xml:space="preserve">] “six”, indicating that the underlying phoneme here is /q/. What Lott transcribes as </w:t>
+      </w:r>
+      <w:proofErr w:type="spellStart"/>
       <w:r>
         <w:rPr>
           <w:i/>
           <w:iCs/>
         </w:rPr>
-        <w:t>ujyay</w:t>
-      </w:r>
-      <w:r>
-        <w:t xml:space="preserve"> “to drink” has correspondences with </w:t>
-      </w:r>
+        <w:t>wajtan</w:t>
+      </w:r>
+      <w:proofErr w:type="spellEnd"/>
+      <w:r>
+        <w:t xml:space="preserve"> “rib” is recorded in other dictionaries as </w:t>
+      </w:r>
+      <w:proofErr w:type="spellStart"/>
       <w:r>
         <w:rPr>
           <w:i/>
           <w:iCs/>
         </w:rPr>
-        <w:t>u</w:t>
-      </w:r>
+        <w:t>waqta</w:t>
+      </w:r>
+      <w:proofErr w:type="spellEnd"/>
       <w:r>
         <w:rPr>
           <w:i/>
           <w:iCs/>
         </w:rPr>
-        <w:t>p</w:t>
-      </w:r>
+        <w:t>.</w:t>
+      </w:r>
+      <w:r>
+        <w:t xml:space="preserve"> However, there is not a clear correspondence between &lt;j&gt; in this dictionary and &lt;q&gt; /q/. For example, </w:t>
+      </w:r>
+      <w:proofErr w:type="spellStart"/>
       <w:r>
         <w:rPr>
           <w:i/>
           <w:iCs/>
         </w:rPr>
-        <w:t xml:space="preserve">yay </w:t>
-      </w:r>
-      <w:r>
-        <w:t xml:space="preserve">in other dialects. The Spanish loanword </w:t>
-      </w:r>
+        <w:t>ujyay</w:t>
+      </w:r>
+      <w:proofErr w:type="spellEnd"/>
+      <w:r>
+        <w:t xml:space="preserve"> “to drink” has correspondences with </w:t>
+      </w:r>
+      <w:proofErr w:type="spellStart"/>
       <w:r>
         <w:rPr>
           <w:i/>
           <w:iCs/>
         </w:rPr>
-        <w:t>carajo</w:t>
-      </w:r>
-      <w:r>
-        <w:t xml:space="preserve"> “damn it”</w:t>
-      </w:r>
-      <w:r>
-        <w:t xml:space="preserve"> corresponds to Spanish /x/, which most likely is realized as [h] in SBQ</w:t>
-      </w:r>
-      <w:r>
-        <w:t xml:space="preserve">. </w:t>
+        <w:t>u</w:t>
       </w:r>
       <w:r>
         <w:rPr>
           <w:i/>
           <w:iCs/>
         </w:rPr>
+        <w:t>p</w:t>
+      </w:r>
+      <w:r>
+        <w:rPr>
+          <w:i/>
+          <w:iCs/>
+        </w:rPr>
+        <w:t>yay</w:t>
+      </w:r>
+      <w:proofErr w:type="spellEnd"/>
+      <w:r>
+        <w:rPr>
+          <w:i/>
+          <w:iCs/>
+        </w:rPr>
+        <w:t xml:space="preserve"> </w:t>
+      </w:r>
+      <w:r>
+        <w:t xml:space="preserve">in other dialects. The Spanish loanword </w:t>
+      </w:r>
+      <w:proofErr w:type="spellStart"/>
+      <w:r>
+        <w:rPr>
+          <w:i/>
+          <w:iCs/>
+        </w:rPr>
+        <w:t>carajo</w:t>
+      </w:r>
+      <w:proofErr w:type="spellEnd"/>
+      <w:r>
+        <w:t xml:space="preserve"> “damn it”</w:t>
+      </w:r>
+      <w:r>
+        <w:t xml:space="preserve"> corresponds to Spanish /x/, which most likely is realized as [h] in SBQ</w:t>
+      </w:r>
+      <w:r>
+        <w:t xml:space="preserve">. </w:t>
+      </w:r>
+      <w:proofErr w:type="spellStart"/>
+      <w:r>
+        <w:rPr>
+          <w:i/>
+          <w:iCs/>
+        </w:rPr>
         <w:t>Uj</w:t>
       </w:r>
-      <w:r>
-        <w:t xml:space="preserve"> “one” corresponds to [(h)uk] in other dialects.</w:t>
+      <w:proofErr w:type="spellEnd"/>
+      <w:r>
+        <w:t xml:space="preserve"> “one” corresponds to [(h)</w:t>
+      </w:r>
+      <w:proofErr w:type="spellStart"/>
+      <w:r>
+        <w:t>uk</w:t>
+      </w:r>
+      <w:proofErr w:type="spellEnd"/>
+      <w:r>
+        <w:t>] in other dialects.</w:t>
       </w:r>
     </w:p>
     <w:p>
@@ -3819,6 +3995,7 @@
       <w:r>
         <w:t xml:space="preserve">However, it seems that when &lt;j&gt; occurs with &lt;e&gt; or &lt;o&gt;, there are clear correspondences with /q/ in other varieties. For example, </w:t>
       </w:r>
+      <w:proofErr w:type="spellStart"/>
       <w:r>
         <w:rPr>
           <w:i/>
@@ -3826,9 +4003,11 @@
         </w:rPr>
         <w:t>mosoj</w:t>
       </w:r>
+      <w:proofErr w:type="spellEnd"/>
       <w:r>
         <w:t xml:space="preserve"> “new” is </w:t>
       </w:r>
+      <w:proofErr w:type="spellStart"/>
       <w:r>
         <w:rPr>
           <w:i/>
@@ -3836,9 +4015,11 @@
         </w:rPr>
         <w:t>musuq</w:t>
       </w:r>
+      <w:proofErr w:type="spellEnd"/>
       <w:r>
         <w:t xml:space="preserve"> in other dictionaries; </w:t>
       </w:r>
+      <w:proofErr w:type="spellStart"/>
       <w:r>
         <w:rPr>
           <w:i/>
@@ -3846,9 +4027,11 @@
         </w:rPr>
         <w:t>yachayniyoj</w:t>
       </w:r>
+      <w:proofErr w:type="spellEnd"/>
       <w:r>
         <w:t xml:space="preserve"> “teacher” is </w:t>
       </w:r>
+      <w:proofErr w:type="spellStart"/>
       <w:r>
         <w:rPr>
           <w:i/>
@@ -3856,9 +4039,11 @@
         </w:rPr>
         <w:t>yachachiq</w:t>
       </w:r>
+      <w:proofErr w:type="spellEnd"/>
       <w:r>
         <w:t xml:space="preserve"> in other dictionaries. Most notably, </w:t>
       </w:r>
+      <w:proofErr w:type="spellStart"/>
       <w:r>
         <w:rPr>
           <w:i/>
@@ -3866,9 +4051,11 @@
         </w:rPr>
         <w:t>wijsayoj</w:t>
       </w:r>
+      <w:proofErr w:type="spellEnd"/>
       <w:r>
         <w:t xml:space="preserve"> “pregnant” is </w:t>
       </w:r>
+      <w:proofErr w:type="spellStart"/>
       <w:r>
         <w:rPr>
           <w:i/>
@@ -3876,6 +4063,7 @@
         </w:rPr>
         <w:t>wiksayuq</w:t>
       </w:r>
+      <w:proofErr w:type="spellEnd"/>
       <w:r>
         <w:t xml:space="preserve"> in other dictionaries. This gives strong motivation that &lt;j&gt; is not a single phoneme, as the orthography might suggest. That is, if </w:t>
       </w:r>
@@ -3885,6 +4073,7 @@
       <w:r>
         <w:t xml:space="preserve"> were representing the same phoneme, we would expect *</w:t>
       </w:r>
+      <w:proofErr w:type="spellStart"/>
       <w:r>
         <w:rPr>
           <w:i/>
@@ -3892,6 +4081,7 @@
         </w:rPr>
         <w:t>wejsayoj</w:t>
       </w:r>
+      <w:proofErr w:type="spellEnd"/>
       <w:r>
         <w:t>.</w:t>
       </w:r>
@@ -3913,7 +4103,15 @@
         <w:t>χ</w:t>
       </w:r>
       <w:r>
-        <w:t>] most likely surfaces; otherwise, [h] surfaces. Furthermore, there is evidence that the underlying phoneme is /q/ in such cases that vowel lowering occurs. With this in mind, I will investigate vowel lowering only in proximity to &lt;q&gt; /q/ (and its aspirated/glottalized counterparts) and &lt;j&gt; only when it clearly has correspondences to /q/ in other dialects.</w:t>
+        <w:t xml:space="preserve">] most likely surfaces; otherwise, [h] surfaces. Furthermore, there is evidence that the underlying phoneme is /q/ in such cases that vowel lowering occurs. </w:t>
+      </w:r>
+      <w:proofErr w:type="gramStart"/>
+      <w:r>
+        <w:t>With this in mind, I</w:t>
+      </w:r>
+      <w:proofErr w:type="gramEnd"/>
+      <w:r>
+        <w:t xml:space="preserve"> will investigate vowel lowering only in proximity to &lt;q&gt; /q/ (and its aspirated/glottalized counterparts) and &lt;j&gt; only when it clearly has correspondences to /q/ in other dialects.</w:t>
       </w:r>
     </w:p>
     <w:p>
@@ -3955,7 +4153,15 @@
         <w:t xml:space="preserve"> regressively</w:t>
       </w:r>
       <w:r>
-        <w:t>. In this dictionary, /q/ can lower /i/ to [e] when there is an intervening /</w:t>
+        <w:t>. In this dictionary, /q/ can lower /</w:t>
+      </w:r>
+      <w:proofErr w:type="spellStart"/>
+      <w:r>
+        <w:t>i</w:t>
+      </w:r>
+      <w:proofErr w:type="spellEnd"/>
+      <w:r>
+        <w:t>/ to [e] when there is an intervening /</w:t>
       </w:r>
       <w:r>
         <w:t>n/, /r/, or /l/</w:t>
@@ -3966,6 +4172,7 @@
       <w:r>
         <w:t xml:space="preserve"> (which is realized as the homorganic sequence [</w:t>
       </w:r>
+      <w:proofErr w:type="spellStart"/>
       <w:r>
         <w:rPr>
           <w:rFonts w:ascii="Arial" w:hAnsi="Arial" w:cs="Arial"/>
@@ -3973,13 +4180,25 @@
         <w:t>ɴ</w:t>
       </w:r>
       <w:r>
-        <w:t>q])</w:t>
+        <w:t>q</w:t>
+      </w:r>
+      <w:proofErr w:type="spellEnd"/>
+      <w:r>
+        <w:t>])</w:t>
       </w:r>
       <w:r>
         <w:t>, /r/, or /s/ (Table 2).</w:t>
       </w:r>
       <w:r>
-        <w:t xml:space="preserve"> There are no instances in this dictionary where /q/ can lower a vowel progressively across a consonant, and Steriade (1995) claims that this process cannot happen.</w:t>
+        <w:t xml:space="preserve"> There are no instances in this dictionary where /q/ can lower a vowel progressively across a consonant, and </w:t>
+      </w:r>
+      <w:proofErr w:type="spellStart"/>
+      <w:r>
+        <w:t>Steriade</w:t>
+      </w:r>
+      <w:proofErr w:type="spellEnd"/>
+      <w:r>
+        <w:t xml:space="preserve"> (1995) claims that this process cannot happen.</w:t>
       </w:r>
     </w:p>
     <w:p>
@@ -4292,6 +4511,7 @@
                 <w14:ligatures w14:val="none"/>
               </w:rPr>
             </w:pPr>
+            <w:proofErr w:type="spellStart"/>
             <w:r>
               <w:rPr>
                 <w:rFonts w:ascii="Aptos Narrow" w:eastAsia="Times New Roman" w:hAnsi="Aptos Narrow" w:cs="Times New Roman"/>
@@ -4301,6 +4521,7 @@
               </w:rPr>
               <w:t>enqhay</w:t>
             </w:r>
+            <w:proofErr w:type="spellEnd"/>
           </w:p>
         </w:tc>
         <w:tc>
@@ -4428,6 +4649,7 @@
                 <w14:ligatures w14:val="none"/>
               </w:rPr>
             </w:pPr>
+            <w:proofErr w:type="spellStart"/>
             <w:r>
               <w:rPr>
                 <w:rFonts w:ascii="Aptos Narrow" w:eastAsia="Times New Roman" w:hAnsi="Aptos Narrow" w:cs="Times New Roman"/>
@@ -4437,6 +4659,7 @@
               </w:rPr>
               <w:t>erqhe</w:t>
             </w:r>
+            <w:proofErr w:type="spellEnd"/>
           </w:p>
         </w:tc>
         <w:tc>
@@ -4564,6 +4787,7 @@
                 <w14:ligatures w14:val="none"/>
               </w:rPr>
             </w:pPr>
+            <w:proofErr w:type="spellStart"/>
             <w:r>
               <w:rPr>
                 <w:rFonts w:ascii="Aptos Narrow" w:eastAsia="Times New Roman" w:hAnsi="Aptos Narrow" w:cs="Times New Roman"/>
@@ -4573,6 +4797,7 @@
               </w:rPr>
               <w:t>qelqey</w:t>
             </w:r>
+            <w:proofErr w:type="spellEnd"/>
           </w:p>
         </w:tc>
         <w:tc>
@@ -4712,6 +4937,7 @@
                 <w14:ligatures w14:val="none"/>
               </w:rPr>
             </w:pPr>
+            <w:proofErr w:type="spellStart"/>
             <w:r>
               <w:rPr>
                 <w:rFonts w:ascii="Aptos Narrow" w:eastAsia="Times New Roman" w:hAnsi="Aptos Narrow" w:cs="Times New Roman"/>
@@ -4721,6 +4947,7 @@
               </w:rPr>
               <w:t>ch'onqay</w:t>
             </w:r>
+            <w:proofErr w:type="spellEnd"/>
           </w:p>
         </w:tc>
         <w:tc>
@@ -4848,6 +5075,7 @@
                 <w14:ligatures w14:val="none"/>
               </w:rPr>
             </w:pPr>
+            <w:proofErr w:type="spellStart"/>
             <w:r>
               <w:rPr>
                 <w:rFonts w:ascii="Aptos Narrow" w:eastAsia="Times New Roman" w:hAnsi="Aptos Narrow" w:cs="Times New Roman"/>
@@ -4857,6 +5085,7 @@
               </w:rPr>
               <w:t>morq'o</w:t>
             </w:r>
+            <w:proofErr w:type="spellEnd"/>
           </w:p>
         </w:tc>
         <w:tc>
@@ -4984,6 +5213,7 @@
                 <w14:ligatures w14:val="none"/>
               </w:rPr>
             </w:pPr>
+            <w:proofErr w:type="spellStart"/>
             <w:r>
               <w:rPr>
                 <w:rFonts w:ascii="Aptos Narrow" w:eastAsia="Times New Roman" w:hAnsi="Aptos Narrow" w:cs="Times New Roman"/>
@@ -4993,6 +5223,7 @@
               </w:rPr>
               <w:t>mosqoy</w:t>
             </w:r>
+            <w:proofErr w:type="spellEnd"/>
           </w:p>
         </w:tc>
         <w:tc>
@@ -5038,19 +5269,67 @@
         <w:tab/>
       </w:r>
       <w:r>
-        <w:t>This situation is similar to what Adeelar (1977) records for another Quechua variety, Tarma Quechua. However, he claims that vowel lowering can occur across /l/ for back vowels, but not front vowels (the opposite of what is found here)</w:t>
+        <w:t xml:space="preserve">This situation is </w:t>
+      </w:r>
+      <w:proofErr w:type="gramStart"/>
+      <w:r>
+        <w:t>similar to</w:t>
+      </w:r>
+      <w:proofErr w:type="gramEnd"/>
+      <w:r>
+        <w:t xml:space="preserve"> what </w:t>
+      </w:r>
+      <w:proofErr w:type="spellStart"/>
+      <w:r>
+        <w:t>Adeelar</w:t>
+      </w:r>
+      <w:proofErr w:type="spellEnd"/>
+      <w:r>
+        <w:t xml:space="preserve"> (1977) records for another Quechua variety, </w:t>
+      </w:r>
+      <w:proofErr w:type="spellStart"/>
+      <w:r>
+        <w:t>Tarma</w:t>
+      </w:r>
+      <w:proofErr w:type="spellEnd"/>
+      <w:r>
+        <w:t xml:space="preserve"> Quechua. However, he claims that vowel lowering can occur across /l/ for back vowels, but not front vowels (the opposite of what is found here)</w:t>
       </w:r>
       <w:r>
         <w:t xml:space="preserve">. </w:t>
       </w:r>
       <w:r>
-        <w:t xml:space="preserve">Furthermore, Steriade (1995) claims that in Cochabamba Quechua, a SBQ variety, /s/ blocks vowel lowering (/riku-sqa/ </w:t>
+        <w:t xml:space="preserve">Furthermore, </w:t>
+      </w:r>
+      <w:proofErr w:type="spellStart"/>
+      <w:r>
+        <w:t>Steriade</w:t>
+      </w:r>
+      <w:proofErr w:type="spellEnd"/>
+      <w:r>
+        <w:t xml:space="preserve"> (1995) claims that in Cochabamba Quechua, a SBQ variety, /s/ blocks vowel lowering (/</w:t>
+      </w:r>
+      <w:proofErr w:type="spellStart"/>
+      <w:r>
+        <w:t>riku-sqa</w:t>
+      </w:r>
+      <w:proofErr w:type="spellEnd"/>
+      <w:r>
+        <w:t xml:space="preserve">/ </w:t>
       </w:r>
       <w:r>
         <w:sym w:font="Wingdings" w:char="F0E0"/>
       </w:r>
       <w:r>
-        <w:t xml:space="preserve"> [rirkusqa], “he/she had seen it”), which contradicts the data here. It is possible that the</w:t>
+        <w:t xml:space="preserve"> [</w:t>
+      </w:r>
+      <w:proofErr w:type="spellStart"/>
+      <w:r>
+        <w:t>rikusqa</w:t>
+      </w:r>
+      <w:proofErr w:type="spellEnd"/>
+      <w:r>
+        <w:t>], “he/she had seen it”), which contradicts the data here. It is possible that the</w:t>
       </w:r>
       <w:r>
         <w:t xml:space="preserve"> one word</w:t>
@@ -5058,18 +5337,27 @@
       <w:r>
         <w:t xml:space="preserve"> encountered in the dictionary, </w:t>
       </w:r>
+      <w:proofErr w:type="spellStart"/>
       <w:r>
         <w:rPr>
           <w:i/>
           <w:iCs/>
         </w:rPr>
-        <w:t xml:space="preserve">mosqoy </w:t>
+        <w:t>mosqoy</w:t>
+      </w:r>
+      <w:proofErr w:type="spellEnd"/>
+      <w:r>
+        <w:rPr>
+          <w:i/>
+          <w:iCs/>
+        </w:rPr>
+        <w:t xml:space="preserve"> </w:t>
       </w:r>
       <w:r>
         <w:t xml:space="preserve">“dream, to dream” </w:t>
       </w:r>
       <w:r>
-        <w:t xml:space="preserve"> is a </w:t>
+        <w:t xml:space="preserve">is a </w:t>
       </w:r>
       <w:r>
         <w:t>loanword, but this seems unlikely.</w:t>
@@ -5086,8 +5374,17 @@
         <w:t>T</w:t>
       </w:r>
       <w:r>
-        <w:t xml:space="preserve">here is exactly one entry for the sequence /ulq/ </w:t>
-      </w:r>
+        <w:t>here is exactly one entry for the sequence /</w:t>
+      </w:r>
+      <w:proofErr w:type="spellStart"/>
+      <w:r>
+        <w:t>ulq</w:t>
+      </w:r>
+      <w:proofErr w:type="spellEnd"/>
+      <w:r>
+        <w:t xml:space="preserve">/ </w:t>
+      </w:r>
+      <w:proofErr w:type="spellStart"/>
       <w:r>
         <w:rPr>
           <w:i/>
@@ -5095,17 +5392,60 @@
         </w:rPr>
         <w:t>p’ulqo</w:t>
       </w:r>
+      <w:proofErr w:type="spellEnd"/>
       <w:r>
         <w:t xml:space="preserve"> “baby boots made from yarn”</w:t>
       </w:r>
       <w:r>
-        <w:t xml:space="preserve">, which exhibits blocking of vowel lowering for /u/. The sequence /wq/ does appear, and thus legal, but not with /i/ and /u/. Adeelar </w:t>
+        <w:t>, which exhibits blocking of vowel lowering for /u/. The sequence /</w:t>
+      </w:r>
+      <w:proofErr w:type="spellStart"/>
+      <w:r>
+        <w:t>wq</w:t>
+      </w:r>
+      <w:proofErr w:type="spellEnd"/>
+      <w:r>
+        <w:t xml:space="preserve">/ </w:t>
+      </w:r>
+      <w:r>
+        <w:rPr>
+          <w:i/>
+          <w:iCs/>
+        </w:rPr>
+        <w:t>does</w:t>
+      </w:r>
+      <w:r>
+        <w:t xml:space="preserve"> appear, and thus legal, but not with /</w:t>
+      </w:r>
+      <w:proofErr w:type="spellStart"/>
+      <w:r>
+        <w:t>i</w:t>
+      </w:r>
+      <w:proofErr w:type="spellEnd"/>
+      <w:r>
+        <w:t xml:space="preserve">/ and /u/. </w:t>
+      </w:r>
+      <w:proofErr w:type="spellStart"/>
+      <w:r>
+        <w:t>Adeelar</w:t>
+      </w:r>
+      <w:proofErr w:type="spellEnd"/>
+      <w:r>
+        <w:t xml:space="preserve"> </w:t>
       </w:r>
       <w:r>
         <w:t xml:space="preserve">(1977) </w:t>
       </w:r>
       <w:r>
-        <w:t>notes that stop+/q/ sequences are phonotactically allowed in other dialects of Quechua,</w:t>
+        <w:t xml:space="preserve">notes that stop+/q/ sequences are </w:t>
+      </w:r>
+      <w:proofErr w:type="spellStart"/>
+      <w:r>
+        <w:t>phonotactically</w:t>
+      </w:r>
+      <w:proofErr w:type="spellEnd"/>
+      <w:r>
+        <w:t xml:space="preserve"> allowed in other dialects of Quechua,</w:t>
       </w:r>
       <w:r>
         <w:t xml:space="preserve"> but such sequences are not found in this dictionary.</w:t>
@@ -5129,7 +5469,31 @@
         <w:t xml:space="preserve"> segment that is [-vocoid] and not a stop</w:t>
       </w:r>
       <w:r>
-        <w:t>, with some distinctions made between the front and back high vowel. However, due to overwhelming evidence from other studies (e.g. Adeelar, 1997 and Steriade, 1995), the two vowels will be treated the same in this analysis, and differences between them found in this dictionary (e.g. the occurrence [osq], but not [esq])</w:t>
+        <w:t xml:space="preserve">, with some distinctions made between the front and back high vowel. However, due to overwhelming evidence from other studies (e.g. </w:t>
+      </w:r>
+      <w:proofErr w:type="spellStart"/>
+      <w:r>
+        <w:t>Adeelar</w:t>
+      </w:r>
+      <w:proofErr w:type="spellEnd"/>
+      <w:r>
+        <w:t xml:space="preserve">, 1997 and </w:t>
+      </w:r>
+      <w:proofErr w:type="spellStart"/>
+      <w:r>
+        <w:t>Steriade</w:t>
+      </w:r>
+      <w:proofErr w:type="spellEnd"/>
+      <w:r>
+        <w:t>, 1995), the two vowels will be treated the same in this analysis, and differences between them found in this dictionary (e.g. the occurrence [</w:t>
+      </w:r>
+      <w:proofErr w:type="spellStart"/>
+      <w:r>
+        <w:t>osq</w:t>
+      </w:r>
+      <w:proofErr w:type="spellEnd"/>
+      <w:r>
+        <w:t>], but not [esq])</w:t>
       </w:r>
       <w:r>
         <w:t xml:space="preserve"> </w:t>
@@ -5161,7 +5525,19 @@
       </w:r>
       <w:r>
         <w:lastRenderedPageBreak/>
-        <w:t>is no transparent or motivated way for a feature [-high], which is held under the DORSAL node, to spread to the APERTURE node.</w:t>
+        <w:t>is no transparent or motivated way for a feature [-high], which is held under the DORSAL node</w:t>
+      </w:r>
+      <w:r>
+        <w:t xml:space="preserve"> of the consonant</w:t>
+      </w:r>
+      <w:r>
+        <w:t>, to spread to the APERTURE node</w:t>
+      </w:r>
+      <w:r>
+        <w:t xml:space="preserve"> of the vowel</w:t>
+      </w:r>
+      <w:r>
+        <w:t>.</w:t>
       </w:r>
     </w:p>
     <w:p>
@@ -5179,7 +5555,27 @@
           <w:kern w:val="0"/>
           <w14:ligatures w14:val="none"/>
         </w:rPr>
-        <w:t>Within her analysis, vowel lowering and vowel retraction is explained by the independent spreading of PHARYNGEAL and [RTR], respectively.</w:t>
+        <w:t xml:space="preserve">Within her analysis, vowel </w:t>
+      </w:r>
+      <w:proofErr w:type="gramStart"/>
+      <w:r>
+        <w:rPr>
+          <w:rFonts w:eastAsia="Times New Roman" w:cs="Arial"/>
+          <w:color w:val="000000"/>
+          <w:kern w:val="0"/>
+          <w14:ligatures w14:val="none"/>
+        </w:rPr>
+        <w:t>lowering</w:t>
+      </w:r>
+      <w:proofErr w:type="gramEnd"/>
+      <w:r>
+        <w:rPr>
+          <w:rFonts w:eastAsia="Times New Roman" w:cs="Arial"/>
+          <w:color w:val="000000"/>
+          <w:kern w:val="0"/>
+          <w14:ligatures w14:val="none"/>
+        </w:rPr>
+        <w:t xml:space="preserve"> and vowel retraction is explained by the independent spreading of PHARYNGEAL and [RTR], respectively.</w:t>
       </w:r>
     </w:p>
     <w:p>
@@ -5189,6 +5585,7 @@
       <w:r>
         <w:rPr>
           <w:rFonts w:eastAsia="Times New Roman" w:cs="Arial"/>
+          <w:noProof/>
           <w:color w:val="000000"/>
           <w:kern w:val="0"/>
           <w14:ligatures w14:val="none"/>
@@ -5315,7 +5712,47 @@
           <w:kern w:val="0"/>
           <w14:ligatures w14:val="none"/>
         </w:rPr>
-        <w:t xml:space="preserve">, and the flexibility of spreading the PHARYNGEAL node and the [RTR] node independently or jointly allows for generalizations to be made across Quechua dialects. That is, in SBQ, only vowel lowering is noted. However, Adeelar (1977) records that in Tarma Quechua, the high vowels can be lowered and/or retracted. Since these two phenomena are clearly related, occurring in the same environments, it makes sense for the spreading features to be related in the tree. </w:t>
+        <w:t xml:space="preserve">, and the flexibility of spreading the PHARYNGEAL node and the [RTR] node independently or jointly allows for generalizations to be made across Quechua dialects. That is, in SBQ, only vowel lowering is noted. However, </w:t>
+      </w:r>
+      <w:proofErr w:type="spellStart"/>
+      <w:r>
+        <w:rPr>
+          <w:rFonts w:eastAsia="Times New Roman" w:cs="Arial"/>
+          <w:color w:val="000000"/>
+          <w:kern w:val="0"/>
+          <w14:ligatures w14:val="none"/>
+        </w:rPr>
+        <w:t>Adeelar</w:t>
+      </w:r>
+      <w:proofErr w:type="spellEnd"/>
+      <w:r>
+        <w:rPr>
+          <w:rFonts w:eastAsia="Times New Roman" w:cs="Arial"/>
+          <w:color w:val="000000"/>
+          <w:kern w:val="0"/>
+          <w14:ligatures w14:val="none"/>
+        </w:rPr>
+        <w:t xml:space="preserve"> (1977) records that in </w:t>
+      </w:r>
+      <w:proofErr w:type="spellStart"/>
+      <w:r>
+        <w:rPr>
+          <w:rFonts w:eastAsia="Times New Roman" w:cs="Arial"/>
+          <w:color w:val="000000"/>
+          <w:kern w:val="0"/>
+          <w14:ligatures w14:val="none"/>
+        </w:rPr>
+        <w:t>Tarma</w:t>
+      </w:r>
+      <w:proofErr w:type="spellEnd"/>
+      <w:r>
+        <w:rPr>
+          <w:rFonts w:eastAsia="Times New Roman" w:cs="Arial"/>
+          <w:color w:val="000000"/>
+          <w:kern w:val="0"/>
+          <w14:ligatures w14:val="none"/>
+        </w:rPr>
+        <w:t xml:space="preserve"> Quechua, the high vowels can be lowered and/or retracted. Since these two phenomena are clearly related, occurring in the same environments, it makes sense for the spreading features to be related in the tree. </w:t>
       </w:r>
     </w:p>
     <w:p>
@@ -5324,17 +5761,13 @@
       </w:pPr>
       <w:r>
         <w:rPr>
-          <w:rFonts w:eastAsia="Times New Roman" w:cs="Arial"/>
           <w:noProof/>
-          <w:color w:val="000000"/>
-          <w:kern w:val="0"/>
-          <w14:ligatures w14:val="none"/>
         </w:rPr>
         <w:drawing>
-          <wp:inline distT="0" distB="0" distL="0" distR="0" wp14:anchorId="2E6033C0" wp14:editId="3A9A8AF0">
-            <wp:extent cx="1989272" cy="1162050"/>
-            <wp:effectExtent l="0" t="0" r="0" b="0"/>
-            <wp:docPr id="1165315995" name="Picture 1" descr="A diagram of a structure&#10;&#10;Description automatically generated"/>
+          <wp:inline distT="0" distB="0" distL="0" distR="0" wp14:anchorId="093F9003" wp14:editId="142DA33A">
+            <wp:extent cx="2238375" cy="1307566"/>
+            <wp:effectExtent l="0" t="0" r="0" b="6985"/>
+            <wp:docPr id="2132815885" name="Picture 2"/>
             <wp:cNvGraphicFramePr>
               <a:graphicFrameLocks xmlns:a="http://schemas.openxmlformats.org/drawingml/2006/main" noChangeAspect="1"/>
             </wp:cNvGraphicFramePr>
@@ -5342,7 +5775,7 @@
               <a:graphicData uri="http://schemas.openxmlformats.org/drawingml/2006/picture">
                 <pic:pic xmlns:pic="http://schemas.openxmlformats.org/drawingml/2006/picture">
                   <pic:nvPicPr>
-                    <pic:cNvPr id="1165315995" name="Picture 1" descr="A diagram of a structure&#10;&#10;Description automatically generated"/>
+                    <pic:cNvPr id="0" name="Picture 2"/>
                     <pic:cNvPicPr>
                       <a:picLocks noChangeAspect="1" noChangeArrowheads="1"/>
                     </pic:cNvPicPr>
@@ -5363,7 +5796,7 @@
                   <pic:spPr bwMode="auto">
                     <a:xfrm>
                       <a:off x="0" y="0"/>
-                      <a:ext cx="1992480" cy="1163924"/>
+                      <a:ext cx="2247385" cy="1312829"/>
                     </a:xfrm>
                     <a:prstGeom prst="rect">
                       <a:avLst/>
@@ -5468,19 +5901,177 @@
         <w:t xml:space="preserve"> an appeal</w:t>
       </w:r>
       <w:r>
-        <w:t xml:space="preserve"> to underspecification.</w:t>
-      </w:r>
-      <w:r>
-        <w:t xml:space="preserve"> I propose that coronal segments are placeless in Quechua and that PHARYNGEAL can only spread over a placeless segment. This leaves me with the task of justifying that the remaining non-coronal segments are specified for PLACE in the underlying representation. Avery &amp; Rice (1989) claim that only contrasts are recorded in the underlying representation. For example, in Catalan, PLACE is only specified for the bilabial, palatal, and velar nasals, whereas the alveolar nasal is placeless. The same situation can be seen here. /s/ seems the most difficult to justify as placeless, but I claim that PLACE is not actually a distinctive feature for it underlyingly, as it can contrast with sonorants, using [-sonorant] and the stop obstruents by using [+continuant]. Therefore, /s/ in Quechua is placeless and later filled in with the default CORONAL.</w:t>
+        <w:t xml:space="preserve"> to </w:t>
+      </w:r>
+      <w:proofErr w:type="spellStart"/>
+      <w:r>
+        <w:t>underspecification</w:t>
+      </w:r>
+      <w:proofErr w:type="spellEnd"/>
+      <w:r>
+        <w:t>.</w:t>
+      </w:r>
+      <w:r>
+        <w:t xml:space="preserve"> I propose that coronal segments are placeless in Quechua and that PHARYNGEAL can only spread over a placeless segment. This leaves me with the task of justifying that the remaining non-coronal segments are specified for PLACE in the underlying representation. Avery &amp; Rice (1989) claim that only contrasts are recorded in the underlying representation. For example, in Catalan, PLACE is only specified for the bilabial, palatal, and velar nasals, whereas the alveolar nasal is placeless. The same situation can be seen here. /s/ seems the most difficult to justify as placeless, but I claim that PLACE is not actually a distinctive feature for it underlyingly, as it can contrast with sonorants, using [-sonorant] and the stop </w:t>
+      </w:r>
+      <w:proofErr w:type="spellStart"/>
+      <w:r>
+        <w:t>obstruents</w:t>
+      </w:r>
+      <w:proofErr w:type="spellEnd"/>
+      <w:r>
+        <w:t xml:space="preserve"> by using [+continuant]. Therefore, /s/ in Quechua is placeless and later filled in with the default CORONAL.</w:t>
       </w:r>
     </w:p>
     <w:p>
+      <w:pPr>
+        <w:keepNext/>
+      </w:pPr>
+      <w:r>
+        <w:rPr>
+          <w:noProof/>
+        </w:rPr>
+        <w:drawing>
+          <wp:inline distT="0" distB="0" distL="0" distR="0" wp14:anchorId="230F87E2" wp14:editId="7149824D">
+            <wp:extent cx="5943600" cy="2228850"/>
+            <wp:effectExtent l="0" t="0" r="0" b="0"/>
+            <wp:docPr id="1113052253" name="Picture 1"/>
+            <wp:cNvGraphicFramePr>
+              <a:graphicFrameLocks xmlns:a="http://schemas.openxmlformats.org/drawingml/2006/main" noChangeAspect="1"/>
+            </wp:cNvGraphicFramePr>
+            <a:graphic xmlns:a="http://schemas.openxmlformats.org/drawingml/2006/main">
+              <a:graphicData uri="http://schemas.openxmlformats.org/drawingml/2006/picture">
+                <pic:pic xmlns:pic="http://schemas.openxmlformats.org/drawingml/2006/picture">
+                  <pic:nvPicPr>
+                    <pic:cNvPr id="0" name="Picture 1"/>
+                    <pic:cNvPicPr>
+                      <a:picLocks noChangeAspect="1" noChangeArrowheads="1"/>
+                    </pic:cNvPicPr>
+                  </pic:nvPicPr>
+                  <pic:blipFill>
+                    <a:blip r:embed="rId7">
+                      <a:extLst>
+                        <a:ext uri="{28A0092B-C50C-407E-A947-70E740481C1C}">
+                          <a14:useLocalDpi xmlns:a14="http://schemas.microsoft.com/office/drawing/2010/main" val="0"/>
+                        </a:ext>
+                      </a:extLst>
+                    </a:blip>
+                    <a:srcRect/>
+                    <a:stretch>
+                      <a:fillRect/>
+                    </a:stretch>
+                  </pic:blipFill>
+                  <pic:spPr bwMode="auto">
+                    <a:xfrm>
+                      <a:off x="0" y="0"/>
+                      <a:ext cx="5943600" cy="2228850"/>
+                    </a:xfrm>
+                    <a:prstGeom prst="rect">
+                      <a:avLst/>
+                    </a:prstGeom>
+                    <a:noFill/>
+                    <a:ln>
+                      <a:noFill/>
+                    </a:ln>
+                  </pic:spPr>
+                </pic:pic>
+              </a:graphicData>
+            </a:graphic>
+          </wp:inline>
+        </w:drawing>
+      </w:r>
+    </w:p>
+    <w:p>
+      <w:pPr>
+        <w:pStyle w:val="Caption"/>
+      </w:pPr>
+      <w:r>
+        <w:t xml:space="preserve">Figure </w:t>
+      </w:r>
+      <w:r>
+        <w:fldChar w:fldCharType="begin"/>
+      </w:r>
+      <w:r>
+        <w:instrText xml:space="preserve"> SEQ Figure \* ARABIC </w:instrText>
+      </w:r>
+      <w:r>
+        <w:fldChar w:fldCharType="separate"/>
+      </w:r>
+      <w:r>
+        <w:rPr>
+          <w:noProof/>
+        </w:rPr>
+        <w:t>3</w:t>
+      </w:r>
+      <w:r>
+        <w:fldChar w:fldCharType="end"/>
+      </w:r>
+      <w:r>
+        <w:t xml:space="preserve">. </w:t>
+      </w:r>
+      <w:r>
+        <w:rPr>
+          <w:i w:val="0"/>
+          <w:iCs w:val="0"/>
+        </w:rPr>
+        <w:t>/q/ lowers a [+high] V over an underlyingly placeless consonant /r/.</w:t>
+      </w:r>
+    </w:p>
+    <w:p>
       <w:r>
         <w:tab/>
-        <w:t>The remaining issue is the treatment of /t/. According to Adeelar (1977), the sequence /tq/ is allowed in Tarma Quechua, but that sequence does not appear in the dictionary under analysis for SBQ. Under the current analysis, /t/ would also be treated as placeless. Just as is the case with the Catalan nasals, /t/’s PLACE node would be filled in with [CORONAL] by a default rule, whereas /p/ and /k/ would be specified for PLACE. Thus, it is predicted that /t/ would be transparent to the vowel lowering effects of /q/ in a sequence /itq/ or /utq/.</w:t>
-      </w:r>
-      <w:r>
-        <w:t xml:space="preserve"> In order to determine the legitimacy of this prediction, more data, especially sentence-level data, would be needed.</w:t>
+        <w:t xml:space="preserve">The remaining issue is the treatment of /t/. According to </w:t>
+      </w:r>
+      <w:proofErr w:type="spellStart"/>
+      <w:r>
+        <w:t>Adeelar</w:t>
+      </w:r>
+      <w:proofErr w:type="spellEnd"/>
+      <w:r>
+        <w:t xml:space="preserve"> (1977), the sequence /</w:t>
+      </w:r>
+      <w:proofErr w:type="spellStart"/>
+      <w:r>
+        <w:t>tq</w:t>
+      </w:r>
+      <w:proofErr w:type="spellEnd"/>
+      <w:r>
+        <w:t xml:space="preserve">/ is allowed in </w:t>
+      </w:r>
+      <w:proofErr w:type="spellStart"/>
+      <w:r>
+        <w:t>Tarma</w:t>
+      </w:r>
+      <w:proofErr w:type="spellEnd"/>
+      <w:r>
+        <w:t xml:space="preserve"> Quechua, but that sequence does not appear in the dictionary under analysis for SBQ. Under the current analysis, /t/ would also be treated as placeless. Just as is the case with the Catalan nasals, /t/’s PLACE node would be filled in with [CORONAL] by a default rule, whereas /p/ and /k/ would be specified for PLACE. Thus, it is predicted that /t/ would be transparent to the vowel lowering effects of /q/ in a sequence /</w:t>
+      </w:r>
+      <w:proofErr w:type="spellStart"/>
+      <w:r>
+        <w:t>itq</w:t>
+      </w:r>
+      <w:proofErr w:type="spellEnd"/>
+      <w:r>
+        <w:t>/ or /</w:t>
+      </w:r>
+      <w:proofErr w:type="spellStart"/>
+      <w:r>
+        <w:t>utq</w:t>
+      </w:r>
+      <w:proofErr w:type="spellEnd"/>
+      <w:r>
+        <w:t>/.</w:t>
+      </w:r>
+      <w:r>
+        <w:t xml:space="preserve"> </w:t>
+      </w:r>
+      <w:proofErr w:type="gramStart"/>
+      <w:r>
+        <w:t>In order to</w:t>
+      </w:r>
+      <w:proofErr w:type="gramEnd"/>
+      <w:r>
+        <w:t xml:space="preserve"> determine the legitimacy of this prediction, more data, especially sentence-level data, would be needed.</w:t>
       </w:r>
     </w:p>
     <w:p>
@@ -5494,7 +6085,31 @@
     <w:p>
       <w:r>
         <w:tab/>
-        <w:t xml:space="preserve">Through the feature geometry presented by Rose (1996), I have justified the spreading of PHARYNGEAL as the source of /q/ lowering high vowels in South Bolivian Quechua. The node can spread over placeless segments /n r l s/, and it is predicted that it will also spread over /t/. Further data is needed to determine discrepancies between the current dataset (Lott, 1978) and others (Adeelar, 1977; Steriade, 1995), such as the possible segments that are transparent to vowel lowering and asymmetries between the distribution of those segments and /i/ or /u/. </w:t>
+        <w:t>Through the feature geometry presented by Rose (1996), I have justified the spreading of PHARYNGEAL as the source of /q/ lowering high vowels in South Bolivian Quechua. The node can spread over placeless segments /n r l s/, and it is predicted that it will also spread over /t/. Further data is needed to determine discrepancies between the current dataset (Lott, 1978) and others (</w:t>
+      </w:r>
+      <w:proofErr w:type="spellStart"/>
+      <w:r>
+        <w:t>Adeelar</w:t>
+      </w:r>
+      <w:proofErr w:type="spellEnd"/>
+      <w:r>
+        <w:t xml:space="preserve">, 1977; </w:t>
+      </w:r>
+      <w:proofErr w:type="spellStart"/>
+      <w:r>
+        <w:t>Steriade</w:t>
+      </w:r>
+      <w:proofErr w:type="spellEnd"/>
+      <w:r>
+        <w:t>, 1995), such as the possible segments that are transparent to vowel lowering and asymmetries between the distribution of those segments and /</w:t>
+      </w:r>
+      <w:proofErr w:type="spellStart"/>
+      <w:r>
+        <w:t>i</w:t>
+      </w:r>
+      <w:proofErr w:type="spellEnd"/>
+      <w:r>
+        <w:t xml:space="preserve">/ or /u/. </w:t>
       </w:r>
       <w:r>
         <w:br w:type="page"/>
@@ -5518,12 +6133,21 @@
       <w:r>
         <w:t xml:space="preserve">Adelaar, W. F. (1977). </w:t>
       </w:r>
+      <w:proofErr w:type="spellStart"/>
       <w:r>
         <w:rPr>
           <w:i/>
           <w:iCs/>
         </w:rPr>
-        <w:t>Tarma Quechua: Grammar, Texts, Dictionary</w:t>
+        <w:t>Tarma</w:t>
+      </w:r>
+      <w:proofErr w:type="spellEnd"/>
+      <w:r>
+        <w:rPr>
+          <w:i/>
+          <w:iCs/>
+        </w:rPr>
+        <w:t xml:space="preserve"> Quechua: Grammar, Texts, Dictionary</w:t>
       </w:r>
       <w:r>
         <w:t>. The Peter de Ridder Press.</w:t>
@@ -5531,7 +6155,15 @@
     </w:p>
     <w:p>
       <w:r>
-        <w:t xml:space="preserve">Avery, P., &amp; Rice, K. (1989). Segment structure and coronal underspecification. </w:t>
+        <w:t xml:space="preserve">Avery, P., &amp; Rice, K. (1989). Segment structure and coronal </w:t>
+      </w:r>
+      <w:proofErr w:type="spellStart"/>
+      <w:r>
+        <w:t>underspecification</w:t>
+      </w:r>
+      <w:proofErr w:type="spellEnd"/>
+      <w:r>
+        <w:t xml:space="preserve">. </w:t>
       </w:r>
       <w:r>
         <w:rPr>
@@ -5624,7 +6256,7 @@
       <w:r>
         <w:t xml:space="preserve"> [Video]. YouTube. </w:t>
       </w:r>
-      <w:hyperlink r:id="rId7" w:tgtFrame="_new" w:history="1">
+      <w:hyperlink r:id="rId8" w:tgtFrame="_new" w:history="1">
         <w:r>
           <w:rPr>
             <w:rStyle w:val="Hyperlink"/>
@@ -5654,8 +6286,21 @@
           <w:lang w:val="es-ES"/>
         </w:rPr>
       </w:pPr>
-      <w:r>
-        <w:t xml:space="preserve">Steriade, D. (1995). Underspecification and markedness. In </w:t>
+      <w:proofErr w:type="spellStart"/>
+      <w:r>
+        <w:t>Steriade</w:t>
+      </w:r>
+      <w:proofErr w:type="spellEnd"/>
+      <w:r>
+        <w:t xml:space="preserve">, D. (1995). </w:t>
+      </w:r>
+      <w:proofErr w:type="spellStart"/>
+      <w:r>
+        <w:t>Underspecification</w:t>
+      </w:r>
+      <w:proofErr w:type="spellEnd"/>
+      <w:r>
+        <w:t xml:space="preserve"> and markedness. In </w:t>
       </w:r>
       <w:r>
         <w:rPr>
@@ -6314,6 +6959,7 @@
   <w:style w:type="character" w:default="1" w:styleId="DefaultParagraphFont">
     <w:name w:val="Default Paragraph Font"/>
     <w:uiPriority w:val="1"/>
+    <w:semiHidden/>
     <w:unhideWhenUsed/>
   </w:style>
   <w:style w:type="table" w:default="1" w:styleId="TableNormal">
